--- a/Document/需求澄清20180423.docx
+++ b/Document/需求澄清20180423.docx
@@ -3,12 +3,2584 @@
 <w:document xmlns:wpc="http://schemas.microsoft.com/office/word/2010/wordprocessingCanvas" xmlns:mc="http://schemas.openxmlformats.org/markup-compatibility/2006" xmlns:o="urn:schemas-microsoft-com:office:office" xmlns:r="http://schemas.openxmlformats.org/officeDocument/2006/relationships" xmlns:m="http://schemas.openxmlformats.org/officeDocument/2006/math" xmlns:v="urn:schemas-microsoft-com:vml" xmlns:wp14="http://schemas.microsoft.com/office/word/2010/wordprocessingDrawing" xmlns:wp="http://schemas.openxmlformats.org/drawingml/2006/wordprocessingDrawing" xmlns:w10="urn:schemas-microsoft-com:office:word" xmlns:w="http://schemas.openxmlformats.org/wordprocessingml/2006/main" xmlns:w14="http://schemas.microsoft.com/office/word/2010/wordml" xmlns:w15="http://schemas.microsoft.com/office/word/2012/wordml" xmlns:wpg="http://schemas.microsoft.com/office/word/2010/wordprocessingGroup" xmlns:wpi="http://schemas.microsoft.com/office/word/2010/wordprocessingInk" xmlns:wne="http://schemas.microsoft.com/office/word/2006/wordml" xmlns:wps="http://schemas.microsoft.com/office/word/2010/wordprocessingShape" mc:Ignorable="w14 w15 wp14">
   <w:body>
     <w:p>
-      <w:r>
-        <w:t>00</w:t>
+      <w:pPr>
+        <w:rPr>
+          <w:b/>
+          <w:color w:val="FF0000"/>
+        </w:rPr>
+      </w:pPr>
+      <w:r>
+        <w:rPr>
+          <w:b/>
+          <w:color w:val="FF0000"/>
+        </w:rPr>
+        <w:t>参考资料</w:t>
+      </w:r>
+      <w:r>
+        <w:rPr>
+          <w:rFonts w:hint="eastAsia"/>
+          <w:b/>
+          <w:color w:val="FF0000"/>
+        </w:rPr>
+        <w:t>：</w:t>
+      </w:r>
+    </w:p>
+    <w:p>
+      <w:pPr>
+        <w:pStyle w:val="a6"/>
+        <w:numPr>
+          <w:ilvl w:val="0"/>
+          <w:numId w:val="3"/>
+        </w:numPr>
+        <w:ind w:firstLineChars="0"/>
+        <w:rPr>
+          <w:b/>
+          <w:color w:val="FF0000"/>
+        </w:rPr>
+      </w:pPr>
+      <w:hyperlink r:id="rId7" w:history="1">
+        <w:r>
+          <w:rPr>
+            <w:rStyle w:val="a5"/>
+            <w:b/>
+            <w:color w:val="FF0000"/>
+          </w:rPr>
+          <w:t>http://www.youyangpin.com/help</w:t>
+        </w:r>
+      </w:hyperlink>
+    </w:p>
+    <w:p>
+      <w:pPr>
+        <w:pStyle w:val="a6"/>
+        <w:numPr>
+          <w:ilvl w:val="0"/>
+          <w:numId w:val="3"/>
+        </w:numPr>
+        <w:ind w:firstLineChars="0"/>
+        <w:rPr>
+          <w:b/>
+          <w:color w:val="FF0000"/>
+        </w:rPr>
+      </w:pPr>
+      <w:r>
+        <w:rPr>
+          <w:b/>
+          <w:color w:val="FF0000"/>
+        </w:rPr>
+        <w:t>数据库设计</w:t>
+      </w:r>
+      <w:r>
+        <w:rPr>
+          <w:rFonts w:hint="eastAsia"/>
+          <w:b/>
+          <w:color w:val="FF0000"/>
+        </w:rPr>
+        <w:t>（非常重要参考文档</w:t>
+      </w:r>
+      <w:r>
+        <w:rPr>
+          <w:rFonts w:hint="eastAsia"/>
+          <w:b/>
+          <w:color w:val="FF0000"/>
+        </w:rPr>
+        <w:t>！务必安装</w:t>
       </w:r>
       <w:bookmarkStart w:id="0" w:name="_GoBack"/>
       <w:bookmarkEnd w:id="0"/>
-    </w:p>
+      <w:r>
+        <w:rPr>
+          <w:rFonts w:hint="eastAsia"/>
+          <w:b/>
+          <w:color w:val="FF0000"/>
+        </w:rPr>
+        <w:t>powerdesigner</w:t>
+      </w:r>
+      <w:r>
+        <w:rPr>
+          <w:rFonts w:hint="eastAsia"/>
+          <w:b/>
+          <w:color w:val="FF0000"/>
+        </w:rPr>
+        <w:t>查看！）</w:t>
+      </w:r>
+      <w:r>
+        <w:rPr>
+          <w:b/>
+          <w:color w:val="FF0000"/>
+        </w:rPr>
+        <w:object w:dxaOrig="1246" w:dyaOrig="841">
+          <v:shapetype id="_x0000_t75" coordsize="21600,21600" o:spt="75" o:preferrelative="t" path="m@4@5l@4@11@9@11@9@5xe" filled="f" stroked="f">
+            <v:stroke joinstyle="miter"/>
+            <v:formulas>
+              <v:f eqn="if lineDrawn pixelLineWidth 0"/>
+              <v:f eqn="sum @0 1 0"/>
+              <v:f eqn="sum 0 0 @1"/>
+              <v:f eqn="prod @2 1 2"/>
+              <v:f eqn="prod @3 21600 pixelWidth"/>
+              <v:f eqn="prod @3 21600 pixelHeight"/>
+              <v:f eqn="sum @0 0 1"/>
+              <v:f eqn="prod @6 1 2"/>
+              <v:f eqn="prod @7 21600 pixelWidth"/>
+              <v:f eqn="sum @8 21600 0"/>
+              <v:f eqn="prod @7 21600 pixelHeight"/>
+              <v:f eqn="sum @10 21600 0"/>
+            </v:formulas>
+            <v:path o:extrusionok="f" gradientshapeok="t" o:connecttype="rect"/>
+            <o:lock v:ext="edit" aspectratio="t"/>
+          </v:shapetype>
+          <v:shape id="_x0000_i1025" type="#_x0000_t75" style="width:62.45pt;height:42.05pt" o:ole="">
+            <v:imagedata r:id="rId8" o:title=""/>
+          </v:shape>
+          <o:OLEObject Type="Embed" ProgID="Package" ShapeID="_x0000_i1025" DrawAspect="Content" ObjectID="_1586079396" r:id="rId9"/>
+        </w:object>
+      </w:r>
+    </w:p>
+    <w:p>
+      <w:pPr>
+        <w:pStyle w:val="a6"/>
+        <w:ind w:left="360" w:firstLineChars="0" w:firstLine="0"/>
+        <w:rPr>
+          <w:rFonts w:hint="eastAsia"/>
+          <w:b/>
+          <w:color w:val="FF0000"/>
+        </w:rPr>
+      </w:pPr>
+    </w:p>
+    <w:p>
+      <w:pPr>
+        <w:pStyle w:val="a6"/>
+        <w:numPr>
+          <w:ilvl w:val="0"/>
+          <w:numId w:val="1"/>
+        </w:numPr>
+        <w:ind w:firstLineChars="0"/>
+      </w:pPr>
+      <w:r>
+        <w:t xml:space="preserve">/Good/Search </w:t>
+      </w:r>
+      <w:r>
+        <w:rPr>
+          <w:rFonts w:hint="eastAsia"/>
+        </w:rPr>
+        <w:t>搜索字段对应不上，比如价格区间、返佣区间等</w:t>
+      </w:r>
+    </w:p>
+    <w:p>
+      <w:pPr>
+        <w:pStyle w:val="a6"/>
+        <w:ind w:left="360" w:firstLineChars="0" w:firstLine="0"/>
+        <w:rPr>
+          <w:rFonts w:ascii="新宋体" w:eastAsia="新宋体" w:cs="新宋体"/>
+          <w:color w:val="000000"/>
+          <w:kern w:val="0"/>
+          <w:sz w:val="19"/>
+          <w:szCs w:val="19"/>
+        </w:rPr>
+      </w:pPr>
+      <w:r>
+        <w:t>Re</w:t>
+      </w:r>
+      <w:r>
+        <w:rPr>
+          <w:rFonts w:hint="eastAsia"/>
+        </w:rPr>
+        <w:t>：价格区间：</w:t>
+      </w:r>
+      <w:r>
+        <w:rPr>
+          <w:rFonts w:ascii="新宋体" w:eastAsia="新宋体" w:cs="新宋体" w:hint="eastAsia"/>
+          <w:color w:val="000000"/>
+          <w:kern w:val="0"/>
+          <w:sz w:val="19"/>
+          <w:szCs w:val="19"/>
+        </w:rPr>
+        <w:t xml:space="preserve">lowDailyPrice </w:t>
+      </w:r>
+      <w:r>
+        <w:rPr>
+          <w:rFonts w:ascii="新宋体" w:eastAsia="新宋体" w:cs="新宋体"/>
+          <w:color w:val="000000"/>
+          <w:kern w:val="0"/>
+          <w:sz w:val="19"/>
+          <w:szCs w:val="19"/>
+        </w:rPr>
+        <w:t>–</w:t>
+      </w:r>
+      <w:r>
+        <w:rPr>
+          <w:rFonts w:ascii="新宋体" w:eastAsia="新宋体" w:cs="新宋体" w:hint="eastAsia"/>
+          <w:color w:val="000000"/>
+          <w:kern w:val="0"/>
+          <w:sz w:val="19"/>
+          <w:szCs w:val="19"/>
+        </w:rPr>
+        <w:t xml:space="preserve"> </w:t>
+      </w:r>
+      <w:bookmarkStart w:id="1" w:name="OLE_LINK9"/>
+      <w:bookmarkStart w:id="2" w:name="OLE_LINK10"/>
+      <w:r>
+        <w:rPr>
+          <w:rFonts w:ascii="新宋体" w:eastAsia="新宋体" w:cs="新宋体" w:hint="eastAsia"/>
+          <w:color w:val="000000"/>
+          <w:kern w:val="0"/>
+          <w:sz w:val="19"/>
+          <w:szCs w:val="19"/>
+        </w:rPr>
+        <w:t>high</w:t>
+      </w:r>
+      <w:bookmarkEnd w:id="1"/>
+      <w:bookmarkEnd w:id="2"/>
+      <w:r>
+        <w:rPr>
+          <w:rFonts w:ascii="新宋体" w:eastAsia="新宋体" w:cs="新宋体" w:hint="eastAsia"/>
+          <w:color w:val="000000"/>
+          <w:kern w:val="0"/>
+          <w:sz w:val="19"/>
+          <w:szCs w:val="19"/>
+        </w:rPr>
+        <w:t>DailyPrice</w:t>
+      </w:r>
+      <w:r>
+        <w:rPr>
+          <w:rFonts w:ascii="新宋体" w:eastAsia="新宋体" w:cs="新宋体"/>
+          <w:color w:val="000000"/>
+          <w:kern w:val="0"/>
+          <w:sz w:val="19"/>
+          <w:szCs w:val="19"/>
+        </w:rPr>
+        <w:t xml:space="preserve"> </w:t>
+      </w:r>
+    </w:p>
+    <w:p>
+      <w:pPr>
+        <w:pStyle w:val="a6"/>
+        <w:ind w:left="360" w:firstLineChars="0" w:firstLine="0"/>
+        <w:rPr>
+          <w:rFonts w:ascii="新宋体" w:eastAsia="新宋体" w:cs="新宋体" w:hint="eastAsia"/>
+          <w:color w:val="000000"/>
+          <w:kern w:val="0"/>
+          <w:sz w:val="19"/>
+          <w:szCs w:val="19"/>
+        </w:rPr>
+      </w:pPr>
+      <w:r>
+        <w:rPr>
+          <w:rFonts w:hint="eastAsia"/>
+        </w:rPr>
+        <w:t>销量</w:t>
+      </w:r>
+      <w:r>
+        <w:rPr>
+          <w:rFonts w:hint="eastAsia"/>
+        </w:rPr>
+        <w:t>区间：</w:t>
+      </w:r>
+      <w:r>
+        <w:rPr>
+          <w:rFonts w:ascii="新宋体" w:eastAsia="新宋体" w:cs="新宋体" w:hint="eastAsia"/>
+          <w:color w:val="000000"/>
+          <w:kern w:val="0"/>
+          <w:sz w:val="19"/>
+          <w:szCs w:val="19"/>
+        </w:rPr>
+        <w:t>low</w:t>
+      </w:r>
+      <w:r>
+        <w:rPr>
+          <w:rFonts w:ascii="新宋体" w:eastAsia="新宋体" w:cs="新宋体"/>
+          <w:color w:val="000000"/>
+          <w:kern w:val="0"/>
+          <w:sz w:val="19"/>
+          <w:szCs w:val="19"/>
+        </w:rPr>
+        <w:t>Sales</w:t>
+      </w:r>
+      <w:r>
+        <w:rPr>
+          <w:rFonts w:ascii="新宋体" w:eastAsia="新宋体" w:cs="新宋体"/>
+          <w:color w:val="000000"/>
+          <w:kern w:val="0"/>
+          <w:sz w:val="19"/>
+          <w:szCs w:val="19"/>
+        </w:rPr>
+        <w:t xml:space="preserve"> </w:t>
+      </w:r>
+      <w:r>
+        <w:rPr>
+          <w:rFonts w:ascii="新宋体" w:eastAsia="新宋体" w:cs="新宋体" w:hint="eastAsia"/>
+          <w:color w:val="000000"/>
+          <w:kern w:val="0"/>
+          <w:sz w:val="19"/>
+          <w:szCs w:val="19"/>
+        </w:rPr>
+        <w:t>-</w:t>
+      </w:r>
+      <w:r>
+        <w:rPr>
+          <w:rFonts w:ascii="新宋体" w:eastAsia="新宋体" w:cs="新宋体"/>
+          <w:color w:val="000000"/>
+          <w:kern w:val="0"/>
+          <w:sz w:val="19"/>
+          <w:szCs w:val="19"/>
+        </w:rPr>
+        <w:t xml:space="preserve"> </w:t>
+      </w:r>
+      <w:r>
+        <w:rPr>
+          <w:rFonts w:ascii="新宋体" w:eastAsia="新宋体" w:cs="新宋体" w:hint="eastAsia"/>
+          <w:color w:val="000000"/>
+          <w:kern w:val="0"/>
+          <w:sz w:val="19"/>
+          <w:szCs w:val="19"/>
+        </w:rPr>
+        <w:t>high</w:t>
+      </w:r>
+      <w:r>
+        <w:rPr>
+          <w:rFonts w:ascii="新宋体" w:eastAsia="新宋体" w:cs="新宋体"/>
+          <w:color w:val="000000"/>
+          <w:kern w:val="0"/>
+          <w:sz w:val="19"/>
+          <w:szCs w:val="19"/>
+        </w:rPr>
+        <w:t>Sales</w:t>
+      </w:r>
+    </w:p>
+    <w:p>
+      <w:pPr>
+        <w:pStyle w:val="a6"/>
+        <w:ind w:left="360" w:firstLineChars="0" w:firstLine="0"/>
+        <w:rPr>
+          <w:rFonts w:ascii="新宋体" w:eastAsia="新宋体" w:cs="新宋体"/>
+          <w:color w:val="000000"/>
+          <w:kern w:val="0"/>
+          <w:sz w:val="19"/>
+          <w:szCs w:val="19"/>
+        </w:rPr>
+      </w:pPr>
+      <w:r>
+        <w:rPr>
+          <w:rFonts w:hint="eastAsia"/>
+        </w:rPr>
+        <w:t>佣金</w:t>
+      </w:r>
+      <w:r>
+        <w:rPr>
+          <w:rFonts w:hint="eastAsia"/>
+        </w:rPr>
+        <w:t>区间：</w:t>
+      </w:r>
+      <w:r>
+        <w:rPr>
+          <w:rFonts w:ascii="新宋体" w:eastAsia="新宋体" w:cs="新宋体" w:hint="eastAsia"/>
+          <w:color w:val="000000"/>
+          <w:kern w:val="0"/>
+          <w:sz w:val="19"/>
+          <w:szCs w:val="19"/>
+        </w:rPr>
+        <w:t>low</w:t>
+      </w:r>
+      <w:r>
+        <w:rPr>
+          <w:rFonts w:ascii="新宋体" w:eastAsia="新宋体" w:cs="新宋体" w:hint="eastAsia"/>
+          <w:color w:val="000000"/>
+          <w:kern w:val="0"/>
+          <w:sz w:val="19"/>
+          <w:szCs w:val="19"/>
+        </w:rPr>
+        <w:t>C</w:t>
+      </w:r>
+      <w:r>
+        <w:rPr>
+          <w:rFonts w:ascii="新宋体" w:eastAsia="新宋体" w:cs="新宋体" w:hint="eastAsia"/>
+          <w:color w:val="000000"/>
+          <w:kern w:val="0"/>
+          <w:sz w:val="19"/>
+          <w:szCs w:val="19"/>
+        </w:rPr>
+        <w:t>ommissionRatio</w:t>
+      </w:r>
+      <w:r>
+        <w:rPr>
+          <w:rFonts w:ascii="新宋体" w:eastAsia="新宋体" w:cs="新宋体"/>
+          <w:color w:val="000000"/>
+          <w:kern w:val="0"/>
+          <w:sz w:val="19"/>
+          <w:szCs w:val="19"/>
+        </w:rPr>
+        <w:t xml:space="preserve"> </w:t>
+      </w:r>
+      <w:r>
+        <w:rPr>
+          <w:rFonts w:ascii="新宋体" w:eastAsia="新宋体" w:cs="新宋体"/>
+          <w:color w:val="000000"/>
+          <w:kern w:val="0"/>
+          <w:sz w:val="19"/>
+          <w:szCs w:val="19"/>
+        </w:rPr>
+        <w:t>–</w:t>
+      </w:r>
+      <w:r>
+        <w:rPr>
+          <w:rFonts w:ascii="新宋体" w:eastAsia="新宋体" w:cs="新宋体"/>
+          <w:color w:val="000000"/>
+          <w:kern w:val="0"/>
+          <w:sz w:val="19"/>
+          <w:szCs w:val="19"/>
+        </w:rPr>
+        <w:t xml:space="preserve"> </w:t>
+      </w:r>
+      <w:r>
+        <w:rPr>
+          <w:rFonts w:ascii="新宋体" w:eastAsia="新宋体" w:cs="新宋体" w:hint="eastAsia"/>
+          <w:color w:val="000000"/>
+          <w:kern w:val="0"/>
+          <w:sz w:val="19"/>
+          <w:szCs w:val="19"/>
+        </w:rPr>
+        <w:t>highCommissionRatio</w:t>
+      </w:r>
+    </w:p>
+    <w:p>
+      <w:pPr>
+        <w:pStyle w:val="a6"/>
+        <w:ind w:left="360" w:firstLineChars="0" w:firstLine="0"/>
+      </w:pPr>
+      <w:r>
+        <w:t>Search</w:t>
+      </w:r>
+      <w:r>
+        <w:t>接口调整为</w:t>
+      </w:r>
+      <w:r>
+        <w:rPr>
+          <w:rFonts w:hint="eastAsia"/>
+        </w:rPr>
+        <w:t>（调整部分红色标记）：</w:t>
+      </w:r>
+    </w:p>
+    <w:p>
+      <w:pPr>
+        <w:pStyle w:val="a6"/>
+        <w:ind w:left="360" w:firstLineChars="0" w:firstLine="0"/>
+        <w:rPr>
+          <w:rFonts w:ascii="新宋体" w:eastAsia="新宋体" w:cs="新宋体" w:hint="eastAsia"/>
+          <w:color w:val="000000"/>
+          <w:kern w:val="0"/>
+          <w:sz w:val="19"/>
+          <w:szCs w:val="19"/>
+        </w:rPr>
+      </w:pPr>
+      <w:hyperlink r:id="rId10" w:history="1">
+        <w:r>
+          <w:rPr>
+            <w:rStyle w:val="a5"/>
+            <w:rFonts w:ascii="Segoe UI Light" w:hAnsi="Segoe UI Light" w:cs="Segoe UI Light"/>
+            <w:color w:val="0000EE"/>
+            <w:szCs w:val="21"/>
+          </w:rPr>
+          <w:t>api/Good/Search?goodsName={goodsName}&amp;verticalFieldCode={verticalFieldCode}&amp;activityType={activityType}&amp;</w:t>
+        </w:r>
+        <w:r>
+          <w:rPr>
+            <w:rStyle w:val="a5"/>
+            <w:rFonts w:ascii="Segoe UI Light" w:hAnsi="Segoe UI Light" w:cs="Segoe UI Light"/>
+            <w:color w:val="FF0000"/>
+            <w:szCs w:val="21"/>
+          </w:rPr>
+          <w:t>lowSales={lowSales}&amp;highSales={highSales}</w:t>
+        </w:r>
+        <w:r>
+          <w:rPr>
+            <w:rStyle w:val="a5"/>
+            <w:rFonts w:ascii="Segoe UI Light" w:hAnsi="Segoe UI Light" w:cs="Segoe UI Light"/>
+            <w:color w:val="0000EE"/>
+            <w:szCs w:val="21"/>
+          </w:rPr>
+          <w:t>&amp;lowDailyPrice={lowDailyPrice}&amp;highDailyPrice={highDailyPrice}&amp;</w:t>
+        </w:r>
+        <w:r>
+          <w:rPr>
+            <w:rStyle w:val="a5"/>
+            <w:rFonts w:ascii="Segoe UI Light" w:hAnsi="Segoe UI Light" w:cs="Segoe UI Light"/>
+            <w:color w:val="FF0000"/>
+            <w:szCs w:val="21"/>
+          </w:rPr>
+          <w:t>lowCommissionRatio={lowCommissionRatio}&amp;highCommissionRatio={highCommissionRatio}</w:t>
+        </w:r>
+        <w:r>
+          <w:rPr>
+            <w:rStyle w:val="a5"/>
+            <w:rFonts w:ascii="Segoe UI Light" w:hAnsi="Segoe UI Light" w:cs="Segoe UI Light"/>
+            <w:color w:val="0000EE"/>
+            <w:szCs w:val="21"/>
+          </w:rPr>
+          <w:t>&amp;pageIndex={pageIndex}&amp;itemsPerPage={itemsPerPage}&amp;sortField={sortField}&amp;sort={sort}</w:t>
+        </w:r>
+      </w:hyperlink>
+    </w:p>
+    <w:p>
+      <w:pPr>
+        <w:pStyle w:val="a6"/>
+        <w:ind w:left="360" w:firstLineChars="0" w:firstLine="0"/>
+      </w:pPr>
+      <w:r>
+        <w:rPr>
+          <w:rFonts w:hint="eastAsia"/>
+        </w:rPr>
+        <w:t>字段名：</w:t>
+      </w:r>
+    </w:p>
+    <w:p>
+      <w:pPr>
+        <w:pStyle w:val="a6"/>
+        <w:ind w:left="360" w:firstLineChars="0" w:firstLine="0"/>
+        <w:rPr>
+          <w:rFonts w:hint="eastAsia"/>
+        </w:rPr>
+      </w:pPr>
+      <w:r>
+        <w:rPr>
+          <w:rFonts w:ascii="新宋体" w:eastAsia="新宋体" w:cs="新宋体" w:hint="eastAsia"/>
+          <w:color w:val="000000"/>
+          <w:kern w:val="0"/>
+          <w:sz w:val="19"/>
+          <w:szCs w:val="19"/>
+        </w:rPr>
+        <w:t>DailyPrice</w:t>
+      </w:r>
+      <w:r>
+        <w:rPr>
+          <w:rFonts w:ascii="新宋体" w:eastAsia="新宋体" w:cs="新宋体"/>
+          <w:color w:val="000000"/>
+          <w:kern w:val="0"/>
+          <w:sz w:val="19"/>
+          <w:szCs w:val="19"/>
+        </w:rPr>
+        <w:t xml:space="preserve"> </w:t>
+      </w:r>
+      <w:r>
+        <w:rPr>
+          <w:rFonts w:ascii="新宋体" w:eastAsia="新宋体" w:cs="新宋体" w:hint="eastAsia"/>
+          <w:color w:val="000000"/>
+          <w:kern w:val="0"/>
+          <w:sz w:val="19"/>
+          <w:szCs w:val="19"/>
+        </w:rPr>
+        <w:t>-</w:t>
+      </w:r>
+      <w:r>
+        <w:rPr>
+          <w:rFonts w:ascii="新宋体" w:eastAsia="新宋体" w:cs="新宋体"/>
+          <w:color w:val="000000"/>
+          <w:kern w:val="0"/>
+          <w:sz w:val="19"/>
+          <w:szCs w:val="19"/>
+        </w:rPr>
+        <w:t xml:space="preserve"> </w:t>
+      </w:r>
+      <w:r>
+        <w:rPr>
+          <w:rFonts w:hint="eastAsia"/>
+        </w:rPr>
+        <w:t>价格</w:t>
+      </w:r>
+    </w:p>
+    <w:p>
+      <w:pPr>
+        <w:pStyle w:val="a6"/>
+        <w:ind w:left="360" w:firstLineChars="0" w:firstLine="0"/>
+        <w:rPr>
+          <w:rFonts w:hint="eastAsia"/>
+        </w:rPr>
+      </w:pPr>
+      <w:r>
+        <w:rPr>
+          <w:rFonts w:ascii="新宋体" w:eastAsia="新宋体" w:cs="新宋体"/>
+          <w:color w:val="000000"/>
+          <w:kern w:val="0"/>
+          <w:sz w:val="19"/>
+          <w:szCs w:val="19"/>
+        </w:rPr>
+        <w:t>Sales</w:t>
+      </w:r>
+      <w:r>
+        <w:rPr>
+          <w:rFonts w:ascii="新宋体" w:eastAsia="新宋体" w:cs="新宋体"/>
+          <w:color w:val="000000"/>
+          <w:kern w:val="0"/>
+          <w:sz w:val="19"/>
+          <w:szCs w:val="19"/>
+        </w:rPr>
+        <w:t xml:space="preserve"> </w:t>
+      </w:r>
+      <w:r>
+        <w:rPr>
+          <w:rFonts w:ascii="新宋体" w:eastAsia="新宋体" w:cs="新宋体" w:hint="eastAsia"/>
+          <w:color w:val="000000"/>
+          <w:kern w:val="0"/>
+          <w:sz w:val="19"/>
+          <w:szCs w:val="19"/>
+        </w:rPr>
+        <w:t>-</w:t>
+      </w:r>
+      <w:r>
+        <w:rPr>
+          <w:rFonts w:ascii="新宋体" w:eastAsia="新宋体" w:cs="新宋体"/>
+          <w:color w:val="000000"/>
+          <w:kern w:val="0"/>
+          <w:sz w:val="19"/>
+          <w:szCs w:val="19"/>
+        </w:rPr>
+        <w:t xml:space="preserve"> </w:t>
+      </w:r>
+      <w:r>
+        <w:rPr>
+          <w:rFonts w:hint="eastAsia"/>
+        </w:rPr>
+        <w:t>销量</w:t>
+      </w:r>
+    </w:p>
+    <w:p>
+      <w:pPr>
+        <w:pStyle w:val="a6"/>
+        <w:ind w:left="360" w:firstLineChars="0" w:firstLine="0"/>
+      </w:pPr>
+      <w:r>
+        <w:rPr>
+          <w:rFonts w:ascii="新宋体" w:eastAsia="新宋体" w:cs="新宋体" w:hint="eastAsia"/>
+          <w:color w:val="000000"/>
+          <w:kern w:val="0"/>
+          <w:sz w:val="19"/>
+          <w:szCs w:val="19"/>
+        </w:rPr>
+        <w:t>CommissionRatio</w:t>
+      </w:r>
+      <w:r>
+        <w:rPr>
+          <w:rFonts w:ascii="新宋体" w:eastAsia="新宋体" w:cs="新宋体"/>
+          <w:color w:val="000000"/>
+          <w:kern w:val="0"/>
+          <w:sz w:val="19"/>
+          <w:szCs w:val="19"/>
+        </w:rPr>
+        <w:t xml:space="preserve"> </w:t>
+      </w:r>
+      <w:r>
+        <w:rPr>
+          <w:rFonts w:ascii="新宋体" w:eastAsia="新宋体" w:cs="新宋体" w:hint="eastAsia"/>
+          <w:color w:val="000000"/>
+          <w:kern w:val="0"/>
+          <w:sz w:val="19"/>
+          <w:szCs w:val="19"/>
+        </w:rPr>
+        <w:t>-</w:t>
+      </w:r>
+      <w:r>
+        <w:rPr>
+          <w:rFonts w:ascii="新宋体" w:eastAsia="新宋体" w:cs="新宋体"/>
+          <w:color w:val="000000"/>
+          <w:kern w:val="0"/>
+          <w:sz w:val="19"/>
+          <w:szCs w:val="19"/>
+        </w:rPr>
+        <w:t xml:space="preserve"> </w:t>
+      </w:r>
+      <w:r>
+        <w:rPr>
+          <w:rFonts w:hint="eastAsia"/>
+        </w:rPr>
+        <w:t>佣金</w:t>
+      </w:r>
+    </w:p>
+    <w:p>
+      <w:pPr>
+        <w:pStyle w:val="a6"/>
+        <w:ind w:left="360" w:firstLineChars="0" w:firstLine="0"/>
+      </w:pPr>
+      <w:r>
+        <w:rPr>
+          <w:rFonts w:ascii="新宋体" w:eastAsia="新宋体" w:cs="新宋体"/>
+          <w:color w:val="000000"/>
+          <w:kern w:val="0"/>
+          <w:sz w:val="19"/>
+          <w:szCs w:val="19"/>
+        </w:rPr>
+        <w:t>V</w:t>
+      </w:r>
+      <w:r>
+        <w:rPr>
+          <w:rFonts w:ascii="新宋体" w:eastAsia="新宋体" w:cs="新宋体"/>
+          <w:color w:val="000000"/>
+          <w:kern w:val="0"/>
+          <w:sz w:val="19"/>
+          <w:szCs w:val="19"/>
+        </w:rPr>
+        <w:t>erticalFieldCode</w:t>
+      </w:r>
+      <w:r>
+        <w:rPr>
+          <w:rFonts w:ascii="新宋体" w:eastAsia="新宋体" w:cs="新宋体"/>
+          <w:color w:val="000000"/>
+          <w:kern w:val="0"/>
+          <w:sz w:val="19"/>
+          <w:szCs w:val="19"/>
+        </w:rPr>
+        <w:t xml:space="preserve"> </w:t>
+      </w:r>
+      <w:r>
+        <w:rPr>
+          <w:rFonts w:ascii="新宋体" w:eastAsia="新宋体" w:cs="新宋体" w:hint="eastAsia"/>
+          <w:color w:val="000000"/>
+          <w:kern w:val="0"/>
+          <w:sz w:val="19"/>
+          <w:szCs w:val="19"/>
+        </w:rPr>
+        <w:t xml:space="preserve">- </w:t>
+      </w:r>
+      <w:r>
+        <w:t>垂直领域</w:t>
+      </w:r>
+    </w:p>
+    <w:p>
+      <w:pPr>
+        <w:pStyle w:val="a6"/>
+        <w:ind w:left="360" w:firstLineChars="0" w:firstLine="0"/>
+        <w:rPr>
+          <w:rFonts w:ascii="新宋体" w:eastAsia="新宋体" w:cs="新宋体" w:hint="eastAsia"/>
+          <w:color w:val="000000"/>
+          <w:kern w:val="0"/>
+          <w:sz w:val="19"/>
+          <w:szCs w:val="19"/>
+        </w:rPr>
+      </w:pPr>
+      <w:r>
+        <w:rPr>
+          <w:rFonts w:ascii="新宋体" w:eastAsia="新宋体" w:cs="新宋体" w:hint="eastAsia"/>
+          <w:color w:val="000000"/>
+          <w:kern w:val="0"/>
+          <w:sz w:val="19"/>
+          <w:szCs w:val="19"/>
+        </w:rPr>
+        <w:t>A</w:t>
+      </w:r>
+      <w:r>
+        <w:rPr>
+          <w:rFonts w:ascii="新宋体" w:eastAsia="新宋体" w:cs="新宋体"/>
+          <w:color w:val="000000"/>
+          <w:kern w:val="0"/>
+          <w:sz w:val="19"/>
+          <w:szCs w:val="19"/>
+        </w:rPr>
+        <w:t>ctivityType</w:t>
+      </w:r>
+      <w:r>
+        <w:rPr>
+          <w:rFonts w:ascii="新宋体" w:eastAsia="新宋体" w:cs="新宋体"/>
+          <w:color w:val="000000"/>
+          <w:kern w:val="0"/>
+          <w:sz w:val="19"/>
+          <w:szCs w:val="19"/>
+        </w:rPr>
+        <w:t xml:space="preserve"> </w:t>
+      </w:r>
+      <w:r>
+        <w:rPr>
+          <w:rFonts w:ascii="新宋体" w:eastAsia="新宋体" w:cs="新宋体"/>
+          <w:color w:val="000000"/>
+          <w:kern w:val="0"/>
+          <w:sz w:val="19"/>
+          <w:szCs w:val="19"/>
+        </w:rPr>
+        <w:t>–</w:t>
+      </w:r>
+      <w:r>
+        <w:rPr>
+          <w:rFonts w:ascii="新宋体" w:eastAsia="新宋体" w:cs="新宋体"/>
+          <w:color w:val="000000"/>
+          <w:kern w:val="0"/>
+          <w:sz w:val="19"/>
+          <w:szCs w:val="19"/>
+        </w:rPr>
+        <w:t xml:space="preserve"> 活动类型</w:t>
+      </w:r>
+    </w:p>
+    <w:p>
+      <w:pPr>
+        <w:pStyle w:val="a6"/>
+        <w:ind w:left="360" w:firstLineChars="0" w:firstLine="0"/>
+        <w:rPr>
+          <w:rFonts w:ascii="新宋体" w:eastAsia="新宋体" w:cs="新宋体"/>
+          <w:color w:val="000000"/>
+          <w:kern w:val="0"/>
+          <w:sz w:val="19"/>
+          <w:szCs w:val="19"/>
+        </w:rPr>
+      </w:pPr>
+      <w:r>
+        <w:rPr>
+          <w:noProof/>
+        </w:rPr>
+        <w:drawing>
+          <wp:inline distT="0" distB="0" distL="0" distR="0" wp14:anchorId="6E62AF46" wp14:editId="352BDCDC">
+            <wp:extent cx="5274310" cy="828675"/>
+            <wp:effectExtent l="0" t="0" r="2540" b="9525"/>
+            <wp:docPr id="10" name="图片 10"/>
+            <wp:cNvGraphicFramePr>
+              <a:graphicFrameLocks xmlns:a="http://schemas.openxmlformats.org/drawingml/2006/main" noChangeAspect="1"/>
+            </wp:cNvGraphicFramePr>
+            <a:graphic xmlns:a="http://schemas.openxmlformats.org/drawingml/2006/main">
+              <a:graphicData uri="http://schemas.openxmlformats.org/drawingml/2006/picture">
+                <pic:pic xmlns:pic="http://schemas.openxmlformats.org/drawingml/2006/picture">
+                  <pic:nvPicPr>
+                    <pic:cNvPr id="1" name=""/>
+                    <pic:cNvPicPr/>
+                  </pic:nvPicPr>
+                  <pic:blipFill>
+                    <a:blip r:embed="rId11"/>
+                    <a:stretch>
+                      <a:fillRect/>
+                    </a:stretch>
+                  </pic:blipFill>
+                  <pic:spPr>
+                    <a:xfrm>
+                      <a:off x="0" y="0"/>
+                      <a:ext cx="5274310" cy="828675"/>
+                    </a:xfrm>
+                    <a:prstGeom prst="rect">
+                      <a:avLst/>
+                    </a:prstGeom>
+                  </pic:spPr>
+                </pic:pic>
+              </a:graphicData>
+            </a:graphic>
+          </wp:inline>
+        </w:drawing>
+      </w:r>
+    </w:p>
+    <w:p>
+      <w:pPr>
+        <w:pStyle w:val="a6"/>
+        <w:ind w:left="360" w:firstLineChars="0" w:firstLine="0"/>
+        <w:rPr>
+          <w:rFonts w:ascii="新宋体" w:eastAsia="新宋体" w:cs="新宋体" w:hint="eastAsia"/>
+          <w:color w:val="000000"/>
+          <w:kern w:val="0"/>
+          <w:sz w:val="19"/>
+          <w:szCs w:val="19"/>
+        </w:rPr>
+      </w:pPr>
+      <w:r>
+        <w:rPr>
+          <w:noProof/>
+        </w:rPr>
+        <w:lastRenderedPageBreak/>
+        <w:drawing>
+          <wp:inline distT="0" distB="0" distL="0" distR="0">
+            <wp:extent cx="3161030" cy="4826000"/>
+            <wp:effectExtent l="0" t="0" r="1270" b="0"/>
+            <wp:docPr id="12" name="图片 12" descr="C:\Users\PAN~1.WEN\AppData\Local\Temp\企业微信截图_15245397304547.png"/>
+            <wp:cNvGraphicFramePr>
+              <a:graphicFrameLocks xmlns:a="http://schemas.openxmlformats.org/drawingml/2006/main" noChangeAspect="1"/>
+            </wp:cNvGraphicFramePr>
+            <a:graphic xmlns:a="http://schemas.openxmlformats.org/drawingml/2006/main">
+              <a:graphicData uri="http://schemas.openxmlformats.org/drawingml/2006/picture">
+                <pic:pic xmlns:pic="http://schemas.openxmlformats.org/drawingml/2006/picture">
+                  <pic:nvPicPr>
+                    <pic:cNvPr id="0" name="Picture 46" descr="C:\Users\PAN~1.WEN\AppData\Local\Temp\企业微信截图_15245397304547.png"/>
+                    <pic:cNvPicPr>
+                      <a:picLocks noChangeAspect="1" noChangeArrowheads="1"/>
+                    </pic:cNvPicPr>
+                  </pic:nvPicPr>
+                  <pic:blipFill>
+                    <a:blip r:embed="rId12">
+                      <a:extLst>
+                        <a:ext uri="{28A0092B-C50C-407E-A947-70E740481C1C}">
+                          <a14:useLocalDpi xmlns:a14="http://schemas.microsoft.com/office/drawing/2010/main" val="0"/>
+                        </a:ext>
+                      </a:extLst>
+                    </a:blip>
+                    <a:srcRect/>
+                    <a:stretch>
+                      <a:fillRect/>
+                    </a:stretch>
+                  </pic:blipFill>
+                  <pic:spPr bwMode="auto">
+                    <a:xfrm>
+                      <a:off x="0" y="0"/>
+                      <a:ext cx="3161030" cy="4826000"/>
+                    </a:xfrm>
+                    <a:prstGeom prst="rect">
+                      <a:avLst/>
+                    </a:prstGeom>
+                    <a:noFill/>
+                    <a:ln>
+                      <a:noFill/>
+                    </a:ln>
+                  </pic:spPr>
+                </pic:pic>
+              </a:graphicData>
+            </a:graphic>
+          </wp:inline>
+        </w:drawing>
+      </w:r>
+    </w:p>
+    <w:p>
+      <w:pPr>
+        <w:pStyle w:val="a6"/>
+        <w:ind w:left="360" w:firstLineChars="0" w:firstLine="0"/>
+        <w:rPr>
+          <w:rFonts w:hint="eastAsia"/>
+        </w:rPr>
+      </w:pPr>
+      <w:r>
+        <w:rPr>
+          <w:rFonts w:hint="eastAsia"/>
+          <w:color w:val="FF0000"/>
+        </w:rPr>
+        <w:t>更多字段</w:t>
+      </w:r>
+      <w:r>
+        <w:rPr>
+          <w:rFonts w:hint="eastAsia"/>
+          <w:b/>
+          <w:color w:val="FF0000"/>
+        </w:rPr>
+        <w:t>参考表设计优样品</w:t>
+      </w:r>
+      <w:r>
+        <w:rPr>
+          <w:b/>
+          <w:color w:val="FF0000"/>
+        </w:rPr>
+        <w:t>.pdm</w:t>
+      </w:r>
+      <w:r>
+        <w:rPr>
+          <w:rFonts w:hint="eastAsia"/>
+        </w:rPr>
+        <w:t>，如有疑问，实时在线沟通具体字段</w:t>
+      </w:r>
+    </w:p>
+    <w:p>
+      <w:pPr>
+        <w:pStyle w:val="a6"/>
+        <w:numPr>
+          <w:ilvl w:val="0"/>
+          <w:numId w:val="1"/>
+        </w:numPr>
+        <w:ind w:firstLineChars="0"/>
+      </w:pPr>
+      <w:r>
+        <w:rPr>
+          <w:rFonts w:hint="eastAsia"/>
+        </w:rPr>
+        <w:t>申领样品的页面显示逻辑，提交申请的接口，各字段的含义</w:t>
+      </w:r>
+    </w:p>
+    <w:p>
+      <w:pPr>
+        <w:pStyle w:val="a6"/>
+        <w:ind w:left="360" w:firstLineChars="0" w:firstLine="0"/>
+      </w:pPr>
+      <w:r>
+        <w:t>Re</w:t>
+      </w:r>
+      <w:r>
+        <w:rPr>
+          <w:rFonts w:hint="eastAsia"/>
+        </w:rPr>
+        <w:t>：使用到的接口：</w:t>
+      </w:r>
+    </w:p>
+    <w:p>
+      <w:pPr>
+        <w:pStyle w:val="a6"/>
+        <w:numPr>
+          <w:ilvl w:val="0"/>
+          <w:numId w:val="2"/>
+        </w:numPr>
+        <w:ind w:firstLineChars="0"/>
+      </w:pPr>
+      <w:hyperlink r:id="rId13" w:history="1">
+        <w:r>
+          <w:rPr>
+            <w:rStyle w:val="a5"/>
+            <w:rFonts w:ascii="Segoe UI Light" w:hAnsi="Segoe UI Light" w:cs="Segoe UI Light"/>
+            <w:color w:val="0000EE"/>
+            <w:szCs w:val="21"/>
+            <w:shd w:val="clear" w:color="auto" w:fill="FFFFFF"/>
+          </w:rPr>
+          <w:t>api/Good/GetDetail?goodsId={goodsId}</w:t>
+        </w:r>
+      </w:hyperlink>
+      <w:r>
+        <w:tab/>
+      </w:r>
+      <w:r>
+        <w:rPr>
+          <w:rFonts w:hint="eastAsia"/>
+        </w:rPr>
+        <w:t>（获取申领样品详情，</w:t>
+      </w:r>
+      <w:r>
+        <w:t>api</w:t>
+      </w:r>
+      <w:r>
+        <w:rPr>
+          <w:rFonts w:hint="eastAsia"/>
+        </w:rPr>
+        <w:t>返回结果中</w:t>
+      </w:r>
+      <w:r>
+        <w:t>Shop</w:t>
+      </w:r>
+      <w:r>
+        <w:rPr>
+          <w:rFonts w:hint="eastAsia"/>
+        </w:rPr>
+        <w:t>字段存储店铺信息，</w:t>
+      </w:r>
+      <w:r>
+        <w:t>StudioHost</w:t>
+      </w:r>
+      <w:r>
+        <w:rPr>
+          <w:rFonts w:hint="eastAsia"/>
+        </w:rPr>
+        <w:t>存储主播信息，</w:t>
+      </w:r>
+      <w:r>
+        <w:t>CurrentGood</w:t>
+      </w:r>
+      <w:r>
+        <w:rPr>
+          <w:rFonts w:hint="eastAsia"/>
+        </w:rPr>
+        <w:t>字段存储当前申请商品信息，</w:t>
+      </w:r>
+      <w:r>
+        <w:t>RelatedGoods</w:t>
+      </w:r>
+      <w:r>
+        <w:rPr>
+          <w:rFonts w:hint="eastAsia"/>
+        </w:rPr>
+        <w:t>存储同类商品）</w:t>
+      </w:r>
+    </w:p>
+    <w:p>
+      <w:pPr>
+        <w:pStyle w:val="a6"/>
+        <w:numPr>
+          <w:ilvl w:val="0"/>
+          <w:numId w:val="2"/>
+        </w:numPr>
+        <w:ind w:firstLineChars="0"/>
+      </w:pPr>
+      <w:hyperlink r:id="rId14" w:history="1">
+        <w:r>
+          <w:rPr>
+            <w:rStyle w:val="a5"/>
+            <w:rFonts w:ascii="Segoe UI Light" w:hAnsi="Segoe UI Light" w:cs="Segoe UI Light"/>
+            <w:color w:val="0000EE"/>
+            <w:szCs w:val="21"/>
+            <w:shd w:val="clear" w:color="auto" w:fill="FFFFFF"/>
+          </w:rPr>
+          <w:t>api/Order/Add</w:t>
+        </w:r>
+      </w:hyperlink>
+      <w:r>
+        <w:t xml:space="preserve"> </w:t>
+      </w:r>
+      <w:r>
+        <w:rPr>
+          <w:rFonts w:hint="eastAsia"/>
+        </w:rPr>
+        <w:t>（提交申请，</w:t>
+      </w:r>
+      <w:r>
+        <w:rPr>
+          <w:rFonts w:hint="eastAsia"/>
+          <w:color w:val="FF0000"/>
+        </w:rPr>
+        <w:t>参数</w:t>
+      </w:r>
+      <w:r>
+        <w:rPr>
+          <w:color w:val="FF0000"/>
+        </w:rPr>
+        <w:t>ShopGuid</w:t>
+      </w:r>
+      <w:r>
+        <w:rPr>
+          <w:rFonts w:hint="eastAsia"/>
+          <w:color w:val="FF0000"/>
+        </w:rPr>
+        <w:t>改为</w:t>
+      </w:r>
+      <w:r>
+        <w:rPr>
+          <w:color w:val="FF0000"/>
+        </w:rPr>
+        <w:t>ShopId</w:t>
+      </w:r>
+      <w:r>
+        <w:rPr>
+          <w:rFonts w:hint="eastAsia"/>
+        </w:rPr>
+        <w:t>）</w:t>
+      </w:r>
+    </w:p>
+    <w:p>
+      <w:pPr>
+        <w:ind w:left="360"/>
+      </w:pPr>
+      <w:r>
+        <w:rPr>
+          <w:rFonts w:hint="eastAsia"/>
+        </w:rPr>
+        <w:t>页面逻辑：（备注，</w:t>
+      </w:r>
+      <w:r>
+        <w:rPr>
+          <w:rFonts w:hint="eastAsia"/>
+          <w:color w:val="FF0000"/>
+        </w:rPr>
+        <w:t>下面的阿里旺旺图标去掉</w:t>
+      </w:r>
+      <w:r>
+        <w:rPr>
+          <w:rFonts w:hint="eastAsia"/>
+        </w:rPr>
+        <w:t>）</w:t>
+      </w:r>
+    </w:p>
+    <w:p>
+      <w:pPr>
+        <w:pStyle w:val="a6"/>
+        <w:ind w:left="360" w:firstLineChars="0" w:firstLine="0"/>
+      </w:pPr>
+      <w:r>
+        <w:rPr>
+          <w:noProof/>
+        </w:rPr>
+        <w:drawing>
+          <wp:inline distT="0" distB="0" distL="0" distR="0">
+            <wp:extent cx="5269865" cy="1057275"/>
+            <wp:effectExtent l="0" t="0" r="6985" b="9525"/>
+            <wp:docPr id="9" name="图片 9" descr="企业微信截图_15244499993988"/>
+            <wp:cNvGraphicFramePr>
+              <a:graphicFrameLocks xmlns:a="http://schemas.openxmlformats.org/drawingml/2006/main" noChangeAspect="1"/>
+            </wp:cNvGraphicFramePr>
+            <a:graphic xmlns:a="http://schemas.openxmlformats.org/drawingml/2006/main">
+              <a:graphicData uri="http://schemas.openxmlformats.org/drawingml/2006/picture">
+                <pic:pic xmlns:pic="http://schemas.openxmlformats.org/drawingml/2006/picture">
+                  <pic:nvPicPr>
+                    <pic:cNvPr id="0" name="图片 1" descr="企业微信截图_15244499993988"/>
+                    <pic:cNvPicPr>
+                      <a:picLocks noChangeAspect="1" noChangeArrowheads="1"/>
+                    </pic:cNvPicPr>
+                  </pic:nvPicPr>
+                  <pic:blipFill>
+                    <a:blip r:embed="rId15">
+                      <a:extLst>
+                        <a:ext uri="{28A0092B-C50C-407E-A947-70E740481C1C}">
+                          <a14:useLocalDpi xmlns:a14="http://schemas.microsoft.com/office/drawing/2010/main" val="0"/>
+                        </a:ext>
+                      </a:extLst>
+                    </a:blip>
+                    <a:srcRect/>
+                    <a:stretch>
+                      <a:fillRect/>
+                    </a:stretch>
+                  </pic:blipFill>
+                  <pic:spPr bwMode="auto">
+                    <a:xfrm>
+                      <a:off x="0" y="0"/>
+                      <a:ext cx="5269865" cy="1057275"/>
+                    </a:xfrm>
+                    <a:prstGeom prst="rect">
+                      <a:avLst/>
+                    </a:prstGeom>
+                    <a:noFill/>
+                    <a:ln>
+                      <a:noFill/>
+                    </a:ln>
+                  </pic:spPr>
+                </pic:pic>
+              </a:graphicData>
+            </a:graphic>
+          </wp:inline>
+        </w:drawing>
+      </w:r>
+    </w:p>
+    <w:p>
+      <w:pPr>
+        <w:pStyle w:val="a6"/>
+        <w:ind w:left="360" w:firstLineChars="0" w:firstLine="0"/>
+      </w:pPr>
+      <w:r>
+        <w:rPr>
+          <w:noProof/>
+        </w:rPr>
+        <w:drawing>
+          <wp:inline distT="0" distB="0" distL="0" distR="0">
+            <wp:extent cx="5269865" cy="713740"/>
+            <wp:effectExtent l="0" t="0" r="6985" b="0"/>
+            <wp:docPr id="8" name="图片 8"/>
+            <wp:cNvGraphicFramePr>
+              <a:graphicFrameLocks xmlns:a="http://schemas.openxmlformats.org/drawingml/2006/main" noChangeAspect="1"/>
+            </wp:cNvGraphicFramePr>
+            <a:graphic xmlns:a="http://schemas.openxmlformats.org/drawingml/2006/main">
+              <a:graphicData uri="http://schemas.openxmlformats.org/drawingml/2006/picture">
+                <pic:pic xmlns:pic="http://schemas.openxmlformats.org/drawingml/2006/picture">
+                  <pic:nvPicPr>
+                    <pic:cNvPr id="0" name="图片 4"/>
+                    <pic:cNvPicPr>
+                      <a:picLocks noChangeAspect="1" noChangeArrowheads="1"/>
+                    </pic:cNvPicPr>
+                  </pic:nvPicPr>
+                  <pic:blipFill>
+                    <a:blip r:embed="rId16">
+                      <a:extLst>
+                        <a:ext uri="{28A0092B-C50C-407E-A947-70E740481C1C}">
+                          <a14:useLocalDpi xmlns:a14="http://schemas.microsoft.com/office/drawing/2010/main" val="0"/>
+                        </a:ext>
+                      </a:extLst>
+                    </a:blip>
+                    <a:srcRect/>
+                    <a:stretch>
+                      <a:fillRect/>
+                    </a:stretch>
+                  </pic:blipFill>
+                  <pic:spPr bwMode="auto">
+                    <a:xfrm>
+                      <a:off x="0" y="0"/>
+                      <a:ext cx="5269865" cy="713740"/>
+                    </a:xfrm>
+                    <a:prstGeom prst="rect">
+                      <a:avLst/>
+                    </a:prstGeom>
+                    <a:noFill/>
+                    <a:ln>
+                      <a:noFill/>
+                    </a:ln>
+                  </pic:spPr>
+                </pic:pic>
+              </a:graphicData>
+            </a:graphic>
+          </wp:inline>
+        </w:drawing>
+      </w:r>
+    </w:p>
+    <w:p>
+      <w:pPr>
+        <w:pStyle w:val="a6"/>
+        <w:ind w:left="360" w:firstLineChars="0" w:firstLine="0"/>
+      </w:pPr>
+      <w:r>
+        <w:rPr>
+          <w:rFonts w:hint="eastAsia"/>
+          <w:color w:val="FF0000"/>
+        </w:rPr>
+        <w:t>下面佣金比例值加“</w:t>
+      </w:r>
+      <w:r>
+        <w:rPr>
+          <w:color w:val="FF0000"/>
+        </w:rPr>
+        <w:t>%</w:t>
+      </w:r>
+      <w:r>
+        <w:rPr>
+          <w:rFonts w:hint="eastAsia"/>
+          <w:color w:val="FF0000"/>
+        </w:rPr>
+        <w:t>”</w:t>
+      </w:r>
+    </w:p>
+    <w:p>
+      <w:pPr>
+        <w:pStyle w:val="a6"/>
+        <w:ind w:left="360" w:firstLineChars="0" w:firstLine="0"/>
+      </w:pPr>
+      <w:r>
+        <w:rPr>
+          <w:noProof/>
+        </w:rPr>
+        <w:lastRenderedPageBreak/>
+        <w:drawing>
+          <wp:inline distT="0" distB="0" distL="0" distR="0">
+            <wp:extent cx="5274945" cy="1078230"/>
+            <wp:effectExtent l="0" t="0" r="1905" b="7620"/>
+            <wp:docPr id="7" name="图片 7"/>
+            <wp:cNvGraphicFramePr>
+              <a:graphicFrameLocks xmlns:a="http://schemas.openxmlformats.org/drawingml/2006/main" noChangeAspect="1"/>
+            </wp:cNvGraphicFramePr>
+            <a:graphic xmlns:a="http://schemas.openxmlformats.org/drawingml/2006/main">
+              <a:graphicData uri="http://schemas.openxmlformats.org/drawingml/2006/picture">
+                <pic:pic xmlns:pic="http://schemas.openxmlformats.org/drawingml/2006/picture">
+                  <pic:nvPicPr>
+                    <pic:cNvPr id="0" name="图片 2"/>
+                    <pic:cNvPicPr>
+                      <a:picLocks noChangeAspect="1" noChangeArrowheads="1"/>
+                    </pic:cNvPicPr>
+                  </pic:nvPicPr>
+                  <pic:blipFill>
+                    <a:blip r:embed="rId17">
+                      <a:extLst>
+                        <a:ext uri="{28A0092B-C50C-407E-A947-70E740481C1C}">
+                          <a14:useLocalDpi xmlns:a14="http://schemas.microsoft.com/office/drawing/2010/main" val="0"/>
+                        </a:ext>
+                      </a:extLst>
+                    </a:blip>
+                    <a:srcRect/>
+                    <a:stretch>
+                      <a:fillRect/>
+                    </a:stretch>
+                  </pic:blipFill>
+                  <pic:spPr bwMode="auto">
+                    <a:xfrm>
+                      <a:off x="0" y="0"/>
+                      <a:ext cx="5274945" cy="1078230"/>
+                    </a:xfrm>
+                    <a:prstGeom prst="rect">
+                      <a:avLst/>
+                    </a:prstGeom>
+                    <a:noFill/>
+                    <a:ln>
+                      <a:noFill/>
+                    </a:ln>
+                  </pic:spPr>
+                </pic:pic>
+              </a:graphicData>
+            </a:graphic>
+          </wp:inline>
+        </w:drawing>
+      </w:r>
+    </w:p>
+    <w:p>
+      <w:pPr>
+        <w:pStyle w:val="a6"/>
+        <w:ind w:left="360" w:firstLineChars="0" w:firstLine="0"/>
+        <w:rPr>
+          <w:color w:val="FF0000"/>
+        </w:rPr>
+      </w:pPr>
+      <w:r>
+        <w:rPr>
+          <w:rFonts w:hint="eastAsia"/>
+          <w:color w:val="FF0000"/>
+        </w:rPr>
+        <w:t>“库存”数据来源商品</w:t>
+      </w:r>
+      <w:r>
+        <w:rPr>
+          <w:color w:val="FF0000"/>
+        </w:rPr>
+        <w:t>InventoryNum</w:t>
+      </w:r>
+      <w:r>
+        <w:rPr>
+          <w:rFonts w:hint="eastAsia"/>
+          <w:color w:val="FF0000"/>
+        </w:rPr>
+        <w:t xml:space="preserve"> </w:t>
+      </w:r>
+      <w:r>
+        <w:rPr>
+          <w:rFonts w:hint="eastAsia"/>
+          <w:color w:val="FF0000"/>
+        </w:rPr>
+        <w:t>字段，</w:t>
+      </w:r>
+      <w:r>
+        <w:rPr>
+          <w:rFonts w:hint="eastAsia"/>
+          <w:color w:val="FF0000"/>
+        </w:rPr>
+        <w:t>“</w:t>
+      </w:r>
+      <w:r>
+        <w:rPr>
+          <w:color w:val="FF0000"/>
+        </w:rPr>
+        <w:t>供样数</w:t>
+      </w:r>
+      <w:r>
+        <w:rPr>
+          <w:rFonts w:hint="eastAsia"/>
+          <w:color w:val="FF0000"/>
+        </w:rPr>
+        <w:t>”</w:t>
+      </w:r>
+      <w:r>
+        <w:rPr>
+          <w:color w:val="FF0000"/>
+        </w:rPr>
+        <w:t>数据来源商品</w:t>
+      </w:r>
+      <w:r>
+        <w:rPr>
+          <w:color w:val="FF0000"/>
+        </w:rPr>
+        <w:t>SupplyNum</w:t>
+      </w:r>
+      <w:r>
+        <w:rPr>
+          <w:color w:val="FF0000"/>
+        </w:rPr>
+        <w:t>字段</w:t>
+      </w:r>
+      <w:r>
+        <w:rPr>
+          <w:rFonts w:hint="eastAsia"/>
+          <w:color w:val="FF0000"/>
+        </w:rPr>
+        <w:t>，“</w:t>
+      </w:r>
+      <w:r>
+        <w:rPr>
+          <w:rFonts w:hint="eastAsia"/>
+          <w:color w:val="FF0000"/>
+        </w:rPr>
+        <w:t>优惠方式</w:t>
+      </w:r>
+      <w:r>
+        <w:rPr>
+          <w:rFonts w:hint="eastAsia"/>
+          <w:color w:val="FF0000"/>
+        </w:rPr>
+        <w:t>”数据来源商品</w:t>
+      </w:r>
+      <w:r>
+        <w:rPr>
+          <w:color w:val="FF0000"/>
+        </w:rPr>
+        <w:t>PreferentialWay</w:t>
+      </w:r>
+      <w:r>
+        <w:rPr>
+          <w:color w:val="FF0000"/>
+        </w:rPr>
+        <w:t>字段</w:t>
+      </w:r>
+      <w:r>
+        <w:rPr>
+          <w:rFonts w:hint="eastAsia"/>
+          <w:color w:val="FF0000"/>
+        </w:rPr>
+        <w:t>，“</w:t>
+      </w:r>
+      <w:r>
+        <w:rPr>
+          <w:rFonts w:hint="eastAsia"/>
+          <w:color w:val="FF0000"/>
+        </w:rPr>
+        <w:t>是否需要退回样品</w:t>
+      </w:r>
+      <w:r>
+        <w:rPr>
+          <w:rFonts w:hint="eastAsia"/>
+          <w:color w:val="FF0000"/>
+        </w:rPr>
+        <w:t>”数据来源商品</w:t>
+      </w:r>
+      <w:r>
+        <w:rPr>
+          <w:color w:val="FF0000"/>
+        </w:rPr>
+        <w:t>NeedSendBack</w:t>
+      </w:r>
+      <w:r>
+        <w:rPr>
+          <w:color w:val="FF0000"/>
+        </w:rPr>
+        <w:t>字段</w:t>
+      </w:r>
+    </w:p>
+    <w:p>
+      <w:pPr>
+        <w:pStyle w:val="a6"/>
+        <w:ind w:left="360" w:firstLineChars="0" w:firstLine="0"/>
+      </w:pPr>
+      <w:r>
+        <w:rPr>
+          <w:noProof/>
+        </w:rPr>
+        <w:drawing>
+          <wp:inline distT="0" distB="0" distL="0" distR="0">
+            <wp:extent cx="5274945" cy="1094105"/>
+            <wp:effectExtent l="0" t="0" r="1905" b="0"/>
+            <wp:docPr id="6" name="图片 6"/>
+            <wp:cNvGraphicFramePr>
+              <a:graphicFrameLocks xmlns:a="http://schemas.openxmlformats.org/drawingml/2006/main" noChangeAspect="1"/>
+            </wp:cNvGraphicFramePr>
+            <a:graphic xmlns:a="http://schemas.openxmlformats.org/drawingml/2006/main">
+              <a:graphicData uri="http://schemas.openxmlformats.org/drawingml/2006/picture">
+                <pic:pic xmlns:pic="http://schemas.openxmlformats.org/drawingml/2006/picture">
+                  <pic:nvPicPr>
+                    <pic:cNvPr id="0" name="图片 9"/>
+                    <pic:cNvPicPr>
+                      <a:picLocks noChangeAspect="1" noChangeArrowheads="1"/>
+                    </pic:cNvPicPr>
+                  </pic:nvPicPr>
+                  <pic:blipFill>
+                    <a:blip r:embed="rId18">
+                      <a:extLst>
+                        <a:ext uri="{28A0092B-C50C-407E-A947-70E740481C1C}">
+                          <a14:useLocalDpi xmlns:a14="http://schemas.microsoft.com/office/drawing/2010/main" val="0"/>
+                        </a:ext>
+                      </a:extLst>
+                    </a:blip>
+                    <a:srcRect/>
+                    <a:stretch>
+                      <a:fillRect/>
+                    </a:stretch>
+                  </pic:blipFill>
+                  <pic:spPr bwMode="auto">
+                    <a:xfrm>
+                      <a:off x="0" y="0"/>
+                      <a:ext cx="5274945" cy="1094105"/>
+                    </a:xfrm>
+                    <a:prstGeom prst="rect">
+                      <a:avLst/>
+                    </a:prstGeom>
+                    <a:noFill/>
+                    <a:ln>
+                      <a:noFill/>
+                    </a:ln>
+                  </pic:spPr>
+                </pic:pic>
+              </a:graphicData>
+            </a:graphic>
+          </wp:inline>
+        </w:drawing>
+      </w:r>
+    </w:p>
+    <w:p>
+      <w:pPr>
+        <w:pStyle w:val="a6"/>
+        <w:ind w:left="360" w:firstLineChars="0" w:firstLine="0"/>
+      </w:pPr>
+      <w:r>
+        <w:rPr>
+          <w:noProof/>
+        </w:rPr>
+        <w:drawing>
+          <wp:inline distT="0" distB="0" distL="0" distR="0">
+            <wp:extent cx="5269865" cy="1649095"/>
+            <wp:effectExtent l="0" t="0" r="6985" b="8255"/>
+            <wp:docPr id="5" name="图片 5"/>
+            <wp:cNvGraphicFramePr>
+              <a:graphicFrameLocks xmlns:a="http://schemas.openxmlformats.org/drawingml/2006/main" noChangeAspect="1"/>
+            </wp:cNvGraphicFramePr>
+            <a:graphic xmlns:a="http://schemas.openxmlformats.org/drawingml/2006/main">
+              <a:graphicData uri="http://schemas.openxmlformats.org/drawingml/2006/picture">
+                <pic:pic xmlns:pic="http://schemas.openxmlformats.org/drawingml/2006/picture">
+                  <pic:nvPicPr>
+                    <pic:cNvPr id="0" name="图片 3"/>
+                    <pic:cNvPicPr>
+                      <a:picLocks noChangeAspect="1" noChangeArrowheads="1"/>
+                    </pic:cNvPicPr>
+                  </pic:nvPicPr>
+                  <pic:blipFill>
+                    <a:blip r:embed="rId19">
+                      <a:extLst>
+                        <a:ext uri="{28A0092B-C50C-407E-A947-70E740481C1C}">
+                          <a14:useLocalDpi xmlns:a14="http://schemas.microsoft.com/office/drawing/2010/main" val="0"/>
+                        </a:ext>
+                      </a:extLst>
+                    </a:blip>
+                    <a:srcRect/>
+                    <a:stretch>
+                      <a:fillRect/>
+                    </a:stretch>
+                  </pic:blipFill>
+                  <pic:spPr bwMode="auto">
+                    <a:xfrm>
+                      <a:off x="0" y="0"/>
+                      <a:ext cx="5269865" cy="1649095"/>
+                    </a:xfrm>
+                    <a:prstGeom prst="rect">
+                      <a:avLst/>
+                    </a:prstGeom>
+                    <a:noFill/>
+                    <a:ln>
+                      <a:noFill/>
+                    </a:ln>
+                  </pic:spPr>
+                </pic:pic>
+              </a:graphicData>
+            </a:graphic>
+          </wp:inline>
+        </w:drawing>
+      </w:r>
+    </w:p>
+    <w:p>
+      <w:pPr>
+        <w:pStyle w:val="a6"/>
+        <w:ind w:left="360" w:firstLineChars="0" w:firstLine="0"/>
+      </w:pPr>
+      <w:r>
+        <w:rPr>
+          <w:noProof/>
+        </w:rPr>
+        <w:drawing>
+          <wp:inline distT="0" distB="0" distL="0" distR="0">
+            <wp:extent cx="5269865" cy="1828800"/>
+            <wp:effectExtent l="0" t="0" r="6985" b="0"/>
+            <wp:docPr id="4" name="图片 4"/>
+            <wp:cNvGraphicFramePr>
+              <a:graphicFrameLocks xmlns:a="http://schemas.openxmlformats.org/drawingml/2006/main" noChangeAspect="1"/>
+            </wp:cNvGraphicFramePr>
+            <a:graphic xmlns:a="http://schemas.openxmlformats.org/drawingml/2006/main">
+              <a:graphicData uri="http://schemas.openxmlformats.org/drawingml/2006/picture">
+                <pic:pic xmlns:pic="http://schemas.openxmlformats.org/drawingml/2006/picture">
+                  <pic:nvPicPr>
+                    <pic:cNvPr id="0" name="图片 10"/>
+                    <pic:cNvPicPr>
+                      <a:picLocks noChangeAspect="1" noChangeArrowheads="1"/>
+                    </pic:cNvPicPr>
+                  </pic:nvPicPr>
+                  <pic:blipFill>
+                    <a:blip r:embed="rId20">
+                      <a:extLst>
+                        <a:ext uri="{28A0092B-C50C-407E-A947-70E740481C1C}">
+                          <a14:useLocalDpi xmlns:a14="http://schemas.microsoft.com/office/drawing/2010/main" val="0"/>
+                        </a:ext>
+                      </a:extLst>
+                    </a:blip>
+                    <a:srcRect/>
+                    <a:stretch>
+                      <a:fillRect/>
+                    </a:stretch>
+                  </pic:blipFill>
+                  <pic:spPr bwMode="auto">
+                    <a:xfrm>
+                      <a:off x="0" y="0"/>
+                      <a:ext cx="5269865" cy="1828800"/>
+                    </a:xfrm>
+                    <a:prstGeom prst="rect">
+                      <a:avLst/>
+                    </a:prstGeom>
+                    <a:noFill/>
+                    <a:ln>
+                      <a:noFill/>
+                    </a:ln>
+                  </pic:spPr>
+                </pic:pic>
+              </a:graphicData>
+            </a:graphic>
+          </wp:inline>
+        </w:drawing>
+      </w:r>
+    </w:p>
+    <w:p>
+      <w:pPr>
+        <w:pStyle w:val="a6"/>
+        <w:ind w:left="360" w:firstLineChars="0" w:firstLine="0"/>
+      </w:pPr>
+      <w:r>
+        <w:rPr>
+          <w:noProof/>
+        </w:rPr>
+        <w:drawing>
+          <wp:inline distT="0" distB="0" distL="0" distR="0">
+            <wp:extent cx="5274945" cy="1876425"/>
+            <wp:effectExtent l="0" t="0" r="1905" b="9525"/>
+            <wp:docPr id="3" name="图片 3"/>
+            <wp:cNvGraphicFramePr>
+              <a:graphicFrameLocks xmlns:a="http://schemas.openxmlformats.org/drawingml/2006/main" noChangeAspect="1"/>
+            </wp:cNvGraphicFramePr>
+            <a:graphic xmlns:a="http://schemas.openxmlformats.org/drawingml/2006/main">
+              <a:graphicData uri="http://schemas.openxmlformats.org/drawingml/2006/picture">
+                <pic:pic xmlns:pic="http://schemas.openxmlformats.org/drawingml/2006/picture">
+                  <pic:nvPicPr>
+                    <pic:cNvPr id="0" name="图片 6"/>
+                    <pic:cNvPicPr>
+                      <a:picLocks noChangeAspect="1" noChangeArrowheads="1"/>
+                    </pic:cNvPicPr>
+                  </pic:nvPicPr>
+                  <pic:blipFill>
+                    <a:blip r:embed="rId21">
+                      <a:extLst>
+                        <a:ext uri="{28A0092B-C50C-407E-A947-70E740481C1C}">
+                          <a14:useLocalDpi xmlns:a14="http://schemas.microsoft.com/office/drawing/2010/main" val="0"/>
+                        </a:ext>
+                      </a:extLst>
+                    </a:blip>
+                    <a:srcRect/>
+                    <a:stretch>
+                      <a:fillRect/>
+                    </a:stretch>
+                  </pic:blipFill>
+                  <pic:spPr bwMode="auto">
+                    <a:xfrm>
+                      <a:off x="0" y="0"/>
+                      <a:ext cx="5274945" cy="1876425"/>
+                    </a:xfrm>
+                    <a:prstGeom prst="rect">
+                      <a:avLst/>
+                    </a:prstGeom>
+                    <a:noFill/>
+                    <a:ln>
+                      <a:noFill/>
+                    </a:ln>
+                  </pic:spPr>
+                </pic:pic>
+              </a:graphicData>
+            </a:graphic>
+          </wp:inline>
+        </w:drawing>
+      </w:r>
+    </w:p>
+    <w:p>
+      <w:pPr>
+        <w:pStyle w:val="a6"/>
+        <w:ind w:left="360" w:firstLineChars="0" w:firstLine="0"/>
+        <w:rPr>
+          <w:rFonts w:hint="eastAsia"/>
+        </w:rPr>
+      </w:pPr>
+      <w:r>
+        <w:rPr>
+          <w:noProof/>
+        </w:rPr>
+        <w:lastRenderedPageBreak/>
+        <w:drawing>
+          <wp:inline distT="0" distB="0" distL="0" distR="0" wp14:anchorId="09B03AE9" wp14:editId="06494577">
+            <wp:extent cx="5274310" cy="1311275"/>
+            <wp:effectExtent l="0" t="0" r="2540" b="3175"/>
+            <wp:docPr id="11" name="图片 11"/>
+            <wp:cNvGraphicFramePr>
+              <a:graphicFrameLocks xmlns:a="http://schemas.openxmlformats.org/drawingml/2006/main" noChangeAspect="1"/>
+            </wp:cNvGraphicFramePr>
+            <a:graphic xmlns:a="http://schemas.openxmlformats.org/drawingml/2006/main">
+              <a:graphicData uri="http://schemas.openxmlformats.org/drawingml/2006/picture">
+                <pic:pic xmlns:pic="http://schemas.openxmlformats.org/drawingml/2006/picture">
+                  <pic:nvPicPr>
+                    <pic:cNvPr id="1" name=""/>
+                    <pic:cNvPicPr/>
+                  </pic:nvPicPr>
+                  <pic:blipFill>
+                    <a:blip r:embed="rId22"/>
+                    <a:stretch>
+                      <a:fillRect/>
+                    </a:stretch>
+                  </pic:blipFill>
+                  <pic:spPr>
+                    <a:xfrm>
+                      <a:off x="0" y="0"/>
+                      <a:ext cx="5274310" cy="1311275"/>
+                    </a:xfrm>
+                    <a:prstGeom prst="rect">
+                      <a:avLst/>
+                    </a:prstGeom>
+                  </pic:spPr>
+                </pic:pic>
+              </a:graphicData>
+            </a:graphic>
+          </wp:inline>
+        </w:drawing>
+      </w:r>
+    </w:p>
+    <w:p>
+      <w:pPr>
+        <w:pStyle w:val="a6"/>
+        <w:ind w:left="360" w:firstLineChars="0" w:firstLine="0"/>
+      </w:pPr>
+      <w:r>
+        <w:rPr>
+          <w:noProof/>
+        </w:rPr>
+        <w:drawing>
+          <wp:inline distT="0" distB="0" distL="0" distR="0">
+            <wp:extent cx="5269865" cy="3694430"/>
+            <wp:effectExtent l="0" t="0" r="6985" b="1270"/>
+            <wp:docPr id="1" name="图片 1"/>
+            <wp:cNvGraphicFramePr>
+              <a:graphicFrameLocks xmlns:a="http://schemas.openxmlformats.org/drawingml/2006/main" noChangeAspect="1"/>
+            </wp:cNvGraphicFramePr>
+            <a:graphic xmlns:a="http://schemas.openxmlformats.org/drawingml/2006/main">
+              <a:graphicData uri="http://schemas.openxmlformats.org/drawingml/2006/picture">
+                <pic:pic xmlns:pic="http://schemas.openxmlformats.org/drawingml/2006/picture">
+                  <pic:nvPicPr>
+                    <pic:cNvPr id="0" name="图片 11"/>
+                    <pic:cNvPicPr>
+                      <a:picLocks noChangeAspect="1" noChangeArrowheads="1"/>
+                    </pic:cNvPicPr>
+                  </pic:nvPicPr>
+                  <pic:blipFill>
+                    <a:blip r:embed="rId23">
+                      <a:extLst>
+                        <a:ext uri="{28A0092B-C50C-407E-A947-70E740481C1C}">
+                          <a14:useLocalDpi xmlns:a14="http://schemas.microsoft.com/office/drawing/2010/main" val="0"/>
+                        </a:ext>
+                      </a:extLst>
+                    </a:blip>
+                    <a:srcRect/>
+                    <a:stretch>
+                      <a:fillRect/>
+                    </a:stretch>
+                  </pic:blipFill>
+                  <pic:spPr bwMode="auto">
+                    <a:xfrm>
+                      <a:off x="0" y="0"/>
+                      <a:ext cx="5269865" cy="3694430"/>
+                    </a:xfrm>
+                    <a:prstGeom prst="rect">
+                      <a:avLst/>
+                    </a:prstGeom>
+                    <a:noFill/>
+                    <a:ln>
+                      <a:noFill/>
+                    </a:ln>
+                  </pic:spPr>
+                </pic:pic>
+              </a:graphicData>
+            </a:graphic>
+          </wp:inline>
+        </w:drawing>
+      </w:r>
+    </w:p>
+    <w:p>
+      <w:pPr>
+        <w:pStyle w:val="a6"/>
+        <w:ind w:left="360" w:firstLineChars="0" w:firstLine="0"/>
+      </w:pPr>
+    </w:p>
+    <w:p>
+      <w:pPr>
+        <w:pStyle w:val="a6"/>
+        <w:numPr>
+          <w:ilvl w:val="0"/>
+          <w:numId w:val="1"/>
+        </w:numPr>
+        <w:ind w:firstLineChars="0"/>
+      </w:pPr>
+      <w:r>
+        <w:rPr>
+          <w:rFonts w:hint="eastAsia"/>
+        </w:rPr>
+        <w:t>我的订单、申请记录没有数据，猜不到字段意思</w:t>
+      </w:r>
+    </w:p>
+    <w:p>
+      <w:pPr>
+        <w:pStyle w:val="a6"/>
+        <w:ind w:left="360" w:firstLineChars="0" w:firstLine="0"/>
+      </w:pPr>
+      <w:bookmarkStart w:id="3" w:name="OLE_LINK6"/>
+      <w:bookmarkStart w:id="4" w:name="OLE_LINK5"/>
+      <w:r>
+        <w:t>Re</w:t>
+      </w:r>
+      <w:r>
+        <w:rPr>
+          <w:rFonts w:hint="eastAsia"/>
+        </w:rPr>
+        <w:t>：</w:t>
+      </w:r>
+      <w:bookmarkEnd w:id="3"/>
+      <w:bookmarkEnd w:id="4"/>
+      <w:r>
+        <w:rPr>
+          <w:rFonts w:hint="eastAsia"/>
+        </w:rPr>
+        <w:t>先提交一个订单，订单提交完会生成一条申请记录，订单后台会审核，审核通过后会显示到我的订单中</w:t>
+      </w:r>
+    </w:p>
+    <w:p>
+      <w:pPr>
+        <w:pStyle w:val="a6"/>
+        <w:ind w:left="360" w:firstLineChars="0" w:firstLine="0"/>
+      </w:pPr>
+      <w:r>
+        <w:t>DirectionalPlanStatus</w:t>
+      </w:r>
+      <w:r>
+        <w:t xml:space="preserve"> </w:t>
+      </w:r>
+      <w:r>
+        <w:rPr>
+          <w:rFonts w:hint="eastAsia"/>
+        </w:rPr>
+        <w:t>-</w:t>
+      </w:r>
+      <w:r>
+        <w:t xml:space="preserve"> </w:t>
+      </w:r>
+      <w:r>
+        <w:rPr>
+          <w:rFonts w:hint="eastAsia"/>
+        </w:rPr>
+        <w:t>定向计划状态</w:t>
+      </w:r>
+    </w:p>
+    <w:p>
+      <w:pPr>
+        <w:pStyle w:val="a6"/>
+        <w:ind w:left="360" w:firstLineChars="0" w:firstLine="0"/>
+        <w:rPr>
+          <w:rFonts w:hint="eastAsia"/>
+        </w:rPr>
+      </w:pPr>
+      <w:r>
+        <w:t xml:space="preserve">OrderStatus </w:t>
+      </w:r>
+      <w:r>
+        <w:rPr>
+          <w:rFonts w:hint="eastAsia"/>
+        </w:rPr>
+        <w:t>-</w:t>
+      </w:r>
+      <w:r>
+        <w:t xml:space="preserve"> </w:t>
+      </w:r>
+      <w:r>
+        <w:rPr>
+          <w:rFonts w:hint="eastAsia"/>
+        </w:rPr>
+        <w:t>订单状态</w:t>
+      </w:r>
+    </w:p>
+    <w:p>
+      <w:pPr>
+        <w:pStyle w:val="a6"/>
+        <w:numPr>
+          <w:ilvl w:val="0"/>
+          <w:numId w:val="1"/>
+        </w:numPr>
+        <w:ind w:firstLineChars="0"/>
+      </w:pPr>
+      <w:r>
+        <w:t xml:space="preserve">Withdrawal/GetMyRequests </w:t>
+      </w:r>
+      <w:r>
+        <w:rPr>
+          <w:rFonts w:hint="eastAsia"/>
+        </w:rPr>
+        <w:t>接口格式不正确</w:t>
+      </w:r>
+    </w:p>
+    <w:p>
+      <w:pPr>
+        <w:pStyle w:val="a6"/>
+        <w:ind w:left="360" w:firstLineChars="0" w:firstLine="0"/>
+      </w:pPr>
+      <w:r>
+        <w:t>Re</w:t>
+      </w:r>
+      <w:r>
+        <w:rPr>
+          <w:rFonts w:hint="eastAsia"/>
+        </w:rPr>
+        <w:t>：已调整</w:t>
+      </w:r>
+    </w:p>
+    <w:p>
+      <w:r>
+        <w:t xml:space="preserve">5. </w:t>
+      </w:r>
+      <w:r>
+        <w:rPr>
+          <w:rFonts w:hint="eastAsia"/>
+        </w:rPr>
+        <w:t>申请提现缺少弹出填写金额的框</w:t>
+      </w:r>
+    </w:p>
+    <w:p>
+      <w:pPr>
+        <w:ind w:firstLine="420"/>
+      </w:pPr>
+      <w:r>
+        <w:t>Re</w:t>
+      </w:r>
+      <w:r>
+        <w:rPr>
+          <w:rFonts w:hint="eastAsia"/>
+        </w:rPr>
+        <w:t>：弹出确认框（参考</w:t>
+      </w:r>
+      <w:bookmarkStart w:id="5" w:name="OLE_LINK2"/>
+      <w:bookmarkStart w:id="6" w:name="OLE_LINK1"/>
+      <w:r>
+        <w:rPr>
+          <w:rFonts w:hint="eastAsia"/>
+        </w:rPr>
+        <w:t>“我的订单</w:t>
+      </w:r>
+      <w:r>
+        <w:t>-</w:t>
+      </w:r>
+      <w:r>
+        <w:rPr>
+          <w:rFonts w:hint="eastAsia"/>
+        </w:rPr>
+        <w:t>申请定向”</w:t>
+      </w:r>
+      <w:bookmarkEnd w:id="5"/>
+      <w:bookmarkEnd w:id="6"/>
+      <w:r>
+        <w:rPr>
+          <w:rFonts w:hint="eastAsia"/>
+        </w:rPr>
+        <w:t>），提现金额即</w:t>
+      </w:r>
+      <w:r>
+        <w:rPr>
+          <w:rFonts w:ascii="Microsoft YaHei UI" w:eastAsia="Microsoft YaHei UI" w:hAnsi="Microsoft YaHei UI" w:hint="eastAsia"/>
+          <w:color w:val="333333"/>
+          <w:shd w:val="clear" w:color="auto" w:fill="FFFFFF"/>
+        </w:rPr>
+        <w:t>当前可提现金额，金额大于等于100时，按钮enable</w:t>
+      </w:r>
+    </w:p>
+    <w:p>
+      <w:pPr>
+        <w:pStyle w:val="a6"/>
+        <w:numPr>
+          <w:ilvl w:val="0"/>
+          <w:numId w:val="1"/>
+        </w:numPr>
+        <w:ind w:firstLineChars="0"/>
+      </w:pPr>
+      <w:r>
+        <w:rPr>
+          <w:rFonts w:hint="eastAsia"/>
+        </w:rPr>
+        <w:t>个人信息字段对应不上，比如</w:t>
+      </w:r>
+      <w:bookmarkStart w:id="7" w:name="OLE_LINK8"/>
+      <w:bookmarkStart w:id="8" w:name="OLE_LINK7"/>
+      <w:r>
+        <w:rPr>
+          <w:rFonts w:hint="eastAsia"/>
+        </w:rPr>
+        <w:t>垂直领域</w:t>
+      </w:r>
+      <w:bookmarkEnd w:id="7"/>
+      <w:bookmarkEnd w:id="8"/>
+      <w:r>
+        <w:rPr>
+          <w:rFonts w:hint="eastAsia"/>
+        </w:rPr>
+        <w:t>的多选（需说明个人信息保存接口需要传递的字段）</w:t>
+      </w:r>
+    </w:p>
+    <w:p>
+      <w:pPr>
+        <w:pStyle w:val="a6"/>
+        <w:ind w:left="360" w:firstLineChars="0" w:firstLine="0"/>
+      </w:pPr>
+      <w:r>
+        <w:t>Re</w:t>
+      </w:r>
+      <w:r>
+        <w:rPr>
+          <w:rFonts w:hint="eastAsia"/>
+        </w:rPr>
+        <w:t>：垂直领域对应</w:t>
+      </w:r>
+      <w:r>
+        <w:t>VerticalFieldCode</w:t>
+      </w:r>
+      <w:r>
+        <w:rPr>
+          <w:rFonts w:hint="eastAsia"/>
+        </w:rPr>
+        <w:t>字段，多个时，用逗号拼接</w:t>
+      </w:r>
+    </w:p>
+    <w:p>
+      <w:pPr>
+        <w:pStyle w:val="a6"/>
+        <w:ind w:left="360"/>
+      </w:pPr>
+      <w:r>
+        <w:t xml:space="preserve">StudioHostName </w:t>
+      </w:r>
+      <w:r>
+        <w:rPr>
+          <w:rFonts w:hint="eastAsia"/>
+        </w:rPr>
+        <w:t>主播名称</w:t>
+      </w:r>
+    </w:p>
+    <w:p>
+      <w:pPr>
+        <w:pStyle w:val="a6"/>
+        <w:ind w:left="360"/>
+      </w:pPr>
+      <w:r>
+        <w:t xml:space="preserve">AlipayAccount </w:t>
+      </w:r>
+      <w:r>
+        <w:rPr>
+          <w:rFonts w:hint="eastAsia"/>
+        </w:rPr>
+        <w:t>支付宝账号</w:t>
+      </w:r>
+    </w:p>
+    <w:p>
+      <w:pPr>
+        <w:pStyle w:val="a6"/>
+        <w:ind w:left="360"/>
+      </w:pPr>
+      <w:r>
+        <w:lastRenderedPageBreak/>
+        <w:t xml:space="preserve">Height </w:t>
+      </w:r>
+      <w:r>
+        <w:rPr>
+          <w:rFonts w:hint="eastAsia"/>
+        </w:rPr>
+        <w:t>身高</w:t>
+      </w:r>
+    </w:p>
+    <w:p>
+      <w:pPr>
+        <w:pStyle w:val="a6"/>
+        <w:ind w:left="360"/>
+      </w:pPr>
+      <w:r>
+        <w:t xml:space="preserve">Weight </w:t>
+      </w:r>
+      <w:r>
+        <w:rPr>
+          <w:rFonts w:hint="eastAsia"/>
+        </w:rPr>
+        <w:t>体重</w:t>
+      </w:r>
+    </w:p>
+    <w:p>
+      <w:pPr>
+        <w:pStyle w:val="a6"/>
+        <w:ind w:left="360"/>
+      </w:pPr>
+      <w:r>
+        <w:t xml:space="preserve">ShoeSize </w:t>
+      </w:r>
+      <w:r>
+        <w:rPr>
+          <w:rFonts w:hint="eastAsia"/>
+        </w:rPr>
+        <w:t>鞋码</w:t>
+      </w:r>
+    </w:p>
+    <w:p>
+      <w:pPr>
+        <w:pStyle w:val="a6"/>
+        <w:ind w:left="360"/>
+      </w:pPr>
+      <w:r>
+        <w:t xml:space="preserve">ClothesSize </w:t>
+      </w:r>
+      <w:r>
+        <w:rPr>
+          <w:rFonts w:hint="eastAsia"/>
+        </w:rPr>
+        <w:t>尺码</w:t>
+      </w:r>
+    </w:p>
+    <w:p>
+      <w:pPr>
+        <w:pStyle w:val="a6"/>
+        <w:ind w:left="360"/>
+      </w:pPr>
+      <w:r>
+        <w:t xml:space="preserve">Address </w:t>
+      </w:r>
+      <w:r>
+        <w:rPr>
+          <w:rFonts w:hint="eastAsia"/>
+        </w:rPr>
+        <w:t>收货地址</w:t>
+      </w:r>
+    </w:p>
+    <w:p>
+      <w:pPr>
+        <w:pStyle w:val="a6"/>
+        <w:ind w:left="360"/>
+      </w:pPr>
+      <w:r>
+        <w:t xml:space="preserve">LinkmanName </w:t>
+      </w:r>
+      <w:r>
+        <w:rPr>
+          <w:rFonts w:hint="eastAsia"/>
+        </w:rPr>
+        <w:t>收货人姓名</w:t>
+      </w:r>
+    </w:p>
+    <w:p>
+      <w:pPr>
+        <w:pStyle w:val="a6"/>
+        <w:ind w:left="360"/>
+      </w:pPr>
+      <w:r>
+        <w:t xml:space="preserve">LinkmanPhone </w:t>
+      </w:r>
+      <w:r>
+        <w:rPr>
+          <w:rFonts w:hint="eastAsia"/>
+        </w:rPr>
+        <w:t>收货人电话</w:t>
+      </w:r>
+    </w:p>
+    <w:p>
+      <w:pPr>
+        <w:pStyle w:val="a6"/>
+        <w:ind w:left="360"/>
+      </w:pPr>
+      <w:r>
+        <w:t xml:space="preserve">TKName </w:t>
+      </w:r>
+      <w:r>
+        <w:rPr>
+          <w:rFonts w:hint="eastAsia"/>
+        </w:rPr>
+        <w:t>淘宝名称</w:t>
+      </w:r>
+    </w:p>
+    <w:p>
+      <w:pPr>
+        <w:pStyle w:val="a6"/>
+        <w:ind w:left="360"/>
+      </w:pPr>
+      <w:r>
+        <w:t xml:space="preserve">WeChat </w:t>
+      </w:r>
+      <w:r>
+        <w:rPr>
+          <w:rFonts w:hint="eastAsia"/>
+        </w:rPr>
+        <w:t>微信</w:t>
+      </w:r>
+    </w:p>
+    <w:p>
+      <w:pPr>
+        <w:pStyle w:val="a6"/>
+        <w:ind w:left="360"/>
+      </w:pPr>
+      <w:r>
+        <w:t xml:space="preserve">QQ </w:t>
+      </w:r>
+    </w:p>
+    <w:p>
+      <w:pPr>
+        <w:pStyle w:val="a6"/>
+        <w:ind w:left="360"/>
+      </w:pPr>
+      <w:r>
+        <w:t xml:space="preserve">VerticalFieldCode </w:t>
+      </w:r>
+      <w:r>
+        <w:rPr>
+          <w:rFonts w:hint="eastAsia"/>
+        </w:rPr>
+        <w:t>垂直领域</w:t>
+      </w:r>
+    </w:p>
+    <w:p>
+      <w:pPr>
+        <w:pStyle w:val="a6"/>
+        <w:ind w:left="360"/>
+      </w:pPr>
+      <w:r>
+        <w:t xml:space="preserve">DailyBeginTime </w:t>
+      </w:r>
+      <w:r>
+        <w:rPr>
+          <w:rFonts w:hint="eastAsia"/>
+        </w:rPr>
+        <w:t>每天开播开始时间</w:t>
+      </w:r>
+    </w:p>
+    <w:p>
+      <w:pPr>
+        <w:pStyle w:val="a6"/>
+        <w:ind w:left="720" w:firstLineChars="0" w:firstLine="60"/>
+      </w:pPr>
+      <w:r>
+        <w:t xml:space="preserve">DailyEndTime </w:t>
+      </w:r>
+      <w:r>
+        <w:rPr>
+          <w:rFonts w:hint="eastAsia"/>
+        </w:rPr>
+        <w:t>每天开播结束时间</w:t>
+      </w:r>
+    </w:p>
+    <w:p>
+      <w:pPr>
+        <w:pStyle w:val="a6"/>
+        <w:ind w:left="360" w:firstLineChars="0" w:firstLine="0"/>
+      </w:pPr>
+    </w:p>
+    <w:p>
+      <w:pPr>
+        <w:pStyle w:val="a6"/>
+        <w:numPr>
+          <w:ilvl w:val="0"/>
+          <w:numId w:val="1"/>
+        </w:numPr>
+        <w:ind w:firstLineChars="0"/>
+      </w:pPr>
+      <w:r>
+        <w:t xml:space="preserve">/User/ChangePassword </w:t>
+      </w:r>
+      <w:r>
+        <w:rPr>
+          <w:rFonts w:hint="eastAsia"/>
+        </w:rPr>
+        <w:t>接口一直</w:t>
+      </w:r>
+      <w:r>
+        <w:t>404</w:t>
+      </w:r>
+      <w:r>
+        <w:rPr>
+          <w:rFonts w:hint="eastAsia"/>
+        </w:rPr>
+        <w:t>，请说明请求</w:t>
+      </w:r>
+      <w:r>
+        <w:t>Method</w:t>
+      </w:r>
+      <w:r>
+        <w:rPr>
+          <w:rFonts w:hint="eastAsia"/>
+        </w:rPr>
+        <w:t>方式，并说明需要传递的参数</w:t>
+      </w:r>
+    </w:p>
+    <w:p>
+      <w:pPr>
+        <w:pStyle w:val="a6"/>
+        <w:ind w:left="360" w:firstLineChars="0" w:firstLine="0"/>
+      </w:pPr>
+      <w:r>
+        <w:t>Re</w:t>
+      </w:r>
+      <w:r>
+        <w:rPr>
+          <w:rFonts w:hint="eastAsia"/>
+        </w:rPr>
+        <w:t>：用</w:t>
+      </w:r>
+      <w:r>
+        <w:t>HTTP Put</w:t>
+      </w:r>
+      <w:r>
+        <w:rPr>
+          <w:rFonts w:hint="eastAsia"/>
+        </w:rPr>
+        <w:t>方法，</w:t>
+      </w:r>
+    </w:p>
+    <w:p>
+      <w:pPr>
+        <w:pStyle w:val="a6"/>
+        <w:ind w:left="360" w:firstLineChars="0" w:firstLine="0"/>
+      </w:pPr>
+      <w:hyperlink r:id="rId24" w:history="1">
+        <w:r>
+          <w:rPr>
+            <w:rStyle w:val="a5"/>
+            <w:rFonts w:ascii="Segoe UI Light" w:hAnsi="Segoe UI Light" w:cs="Segoe UI Light"/>
+            <w:color w:val="0000EE"/>
+            <w:szCs w:val="21"/>
+            <w:shd w:val="clear" w:color="auto" w:fill="FFFFFF"/>
+          </w:rPr>
+          <w:t>api/User/ChangePassword?oldPassword={oldPassword}&amp;newPassword={newPassword}</w:t>
+        </w:r>
+      </w:hyperlink>
+    </w:p>
+    <w:p>
+      <w:pPr>
+        <w:pStyle w:val="a6"/>
+        <w:ind w:left="360" w:firstLineChars="0" w:firstLine="0"/>
+      </w:pPr>
+      <w:r>
+        <w:rPr>
+          <w:rFonts w:hint="eastAsia"/>
+        </w:rPr>
+        <w:t>参考</w:t>
+      </w:r>
+      <w:hyperlink r:id="rId25" w:history="1">
+        <w:r>
+          <w:rPr>
+            <w:rStyle w:val="a5"/>
+          </w:rPr>
+          <w:t>http://www.youyangpin.com/help</w:t>
+        </w:r>
+      </w:hyperlink>
+      <w:r>
+        <w:t xml:space="preserve"> </w:t>
+      </w:r>
+      <w:r>
+        <w:rPr>
+          <w:rFonts w:hint="eastAsia"/>
+        </w:rPr>
+        <w:t>（</w:t>
+      </w:r>
+      <w:r>
+        <w:rPr>
+          <w:rFonts w:hint="eastAsia"/>
+          <w:color w:val="FF0000"/>
+        </w:rPr>
+        <w:t>接口偶有调整，最新接口建议参考该地址，我私发给你的</w:t>
+      </w:r>
+      <w:r>
+        <w:rPr>
+          <w:color w:val="FF0000"/>
+        </w:rPr>
+        <w:t>postman</w:t>
+      </w:r>
+      <w:r>
+        <w:rPr>
+          <w:rFonts w:hint="eastAsia"/>
+          <w:color w:val="FF0000"/>
+        </w:rPr>
+        <w:t>文件，建议仅参考接口说明</w:t>
+      </w:r>
+      <w:r>
+        <w:t xml:space="preserve"> </w:t>
+      </w:r>
+      <w:r>
+        <w:rPr>
+          <w:rFonts w:hint="eastAsia"/>
+        </w:rPr>
+        <w:t>）</w:t>
+      </w:r>
+    </w:p>
+    <w:p>
+      <w:pPr>
+        <w:pStyle w:val="a6"/>
+        <w:ind w:left="360" w:firstLineChars="0" w:firstLine="0"/>
+      </w:pPr>
+    </w:p>
+    <w:p>
+      <w:pPr>
+        <w:pStyle w:val="a6"/>
+        <w:numPr>
+          <w:ilvl w:val="0"/>
+          <w:numId w:val="1"/>
+        </w:numPr>
+        <w:ind w:firstLineChars="0"/>
+      </w:pPr>
+      <w:r>
+        <w:rPr>
+          <w:rFonts w:hint="eastAsia"/>
+        </w:rPr>
+        <w:t>找回密码的页面逻辑与步骤</w:t>
+      </w:r>
+    </w:p>
+    <w:p>
+      <w:pPr>
+        <w:pStyle w:val="a6"/>
+        <w:ind w:left="360" w:firstLineChars="0" w:firstLine="0"/>
+      </w:pPr>
+      <w:r>
+        <w:t>Re</w:t>
+      </w:r>
+      <w:r>
+        <w:rPr>
+          <w:rFonts w:hint="eastAsia"/>
+        </w:rPr>
+        <w:t>：第一步，输入手机号、验证码，校验用户存在</w:t>
+      </w:r>
+      <w:r>
+        <w:rPr>
+          <w:rFonts w:hint="eastAsia"/>
+        </w:rPr>
+        <w:t>，调用接口</w:t>
+      </w:r>
+      <w:hyperlink r:id="rId26" w:history="1">
+        <w:r>
+          <w:rPr>
+            <w:rStyle w:val="a5"/>
+            <w:rFonts w:ascii="Segoe UI Light" w:hAnsi="Segoe UI Light" w:cs="Segoe UI Light"/>
+            <w:color w:val="0000EE"/>
+            <w:szCs w:val="21"/>
+            <w:shd w:val="clear" w:color="auto" w:fill="FFFFFF"/>
+          </w:rPr>
+          <w:t>api/User/RetrievePassword?telphone={telphone}&amp;imageIdentifyCode={imageIdentifyCode}</w:t>
+        </w:r>
+      </w:hyperlink>
+      <w:r>
+        <w:rPr>
+          <w:rFonts w:hint="eastAsia"/>
+        </w:rPr>
+        <w:t>；第二步，发生短信验证码，校验手机，确定是本人操作</w:t>
+      </w:r>
+      <w:r>
+        <w:rPr>
+          <w:rFonts w:hint="eastAsia"/>
+        </w:rPr>
+        <w:t>，调用接口</w:t>
+      </w:r>
+      <w:hyperlink r:id="rId27" w:history="1">
+        <w:r>
+          <w:rPr>
+            <w:rStyle w:val="a5"/>
+            <w:rFonts w:ascii="Segoe UI Light" w:hAnsi="Segoe UI Light" w:cs="Segoe UI Light"/>
+            <w:color w:val="0000EE"/>
+            <w:szCs w:val="21"/>
+          </w:rPr>
+          <w:t>api/Common/ValidateSmsIdentifyCode?smsIdentifyCode={smsIdentifyCode}</w:t>
+        </w:r>
+      </w:hyperlink>
+      <w:r>
+        <w:rPr>
+          <w:rFonts w:hint="eastAsia"/>
+        </w:rPr>
+        <w:t>；第三步，输入新密码</w:t>
+      </w:r>
+      <w:r>
+        <w:rPr>
+          <w:rFonts w:hint="eastAsia"/>
+        </w:rPr>
+        <w:t>，调用接口</w:t>
+      </w:r>
+      <w:hyperlink r:id="rId28" w:history="1">
+        <w:r>
+          <w:rPr>
+            <w:rStyle w:val="a5"/>
+            <w:rFonts w:ascii="Segoe UI Light" w:hAnsi="Segoe UI Light" w:cs="Segoe UI Light"/>
+            <w:color w:val="0000EE"/>
+            <w:szCs w:val="21"/>
+            <w:shd w:val="clear" w:color="auto" w:fill="FFFFFF"/>
+          </w:rPr>
+          <w:t>PUT api/User/ResetPassword?newPassword={newPassword}</w:t>
+        </w:r>
+      </w:hyperlink>
+      <w:r>
+        <w:rPr>
+          <w:rFonts w:hint="eastAsia"/>
+        </w:rPr>
+        <w:t>；第四步，显示操作成功。页面只显示当前步骤的</w:t>
+      </w:r>
+      <w:r>
+        <w:t>HTML</w:t>
+      </w:r>
+      <w:r>
+        <w:rPr>
+          <w:rFonts w:hint="eastAsia"/>
+        </w:rPr>
+        <w:t>，其他的隐藏</w:t>
+      </w:r>
+      <w:r>
+        <w:rPr>
+          <w:rFonts w:hint="eastAsia"/>
+        </w:rPr>
+        <w:t>，每一步操作成功后，进入下一步</w:t>
+      </w:r>
+    </w:p>
+    <w:p/>
     <w:sectPr>
       <w:pgSz w:w="11906" w:h="16838"/>
       <w:pgMar w:top="1440" w:right="1800" w:bottom="1440" w:left="1800" w:header="851" w:footer="992" w:gutter="0"/>
@@ -17,6 +2589,373 @@
     </w:sectPr>
   </w:body>
 </w:document>
+</file>
+
+<file path=word/endnotes.xml><?xml version="1.0" encoding="utf-8"?>
+<w:endnotes xmlns:wpc="http://schemas.microsoft.com/office/word/2010/wordprocessingCanvas" xmlns:mc="http://schemas.openxmlformats.org/markup-compatibility/2006" xmlns:o="urn:schemas-microsoft-com:office:office" xmlns:r="http://schemas.openxmlformats.org/officeDocument/2006/relationships" xmlns:m="http://schemas.openxmlformats.org/officeDocument/2006/math" xmlns:v="urn:schemas-microsoft-com:vml" xmlns:wp14="http://schemas.microsoft.com/office/word/2010/wordprocessingDrawing" xmlns:wp="http://schemas.openxmlformats.org/drawingml/2006/wordprocessingDrawing" xmlns:w10="urn:schemas-microsoft-com:office:word" xmlns:w="http://schemas.openxmlformats.org/wordprocessingml/2006/main" xmlns:w14="http://schemas.microsoft.com/office/word/2010/wordml" xmlns:w15="http://schemas.microsoft.com/office/word/2012/wordml" xmlns:wpg="http://schemas.microsoft.com/office/word/2010/wordprocessingGroup" xmlns:wpi="http://schemas.microsoft.com/office/word/2010/wordprocessingInk" xmlns:wne="http://schemas.microsoft.com/office/word/2006/wordml" xmlns:wps="http://schemas.microsoft.com/office/word/2010/wordprocessingShape" mc:Ignorable="w14 w15 wp14">
+  <w:endnote w:type="separator" w:id="-1">
+    <w:p>
+      <w:r>
+        <w:separator/>
+      </w:r>
+    </w:p>
+  </w:endnote>
+  <w:endnote w:type="continuationSeparator" w:id="0">
+    <w:p>
+      <w:r>
+        <w:continuationSeparator/>
+      </w:r>
+    </w:p>
+  </w:endnote>
+</w:endnotes>
+</file>
+
+<file path=word/footnotes.xml><?xml version="1.0" encoding="utf-8"?>
+<w:footnotes xmlns:wpc="http://schemas.microsoft.com/office/word/2010/wordprocessingCanvas" xmlns:mc="http://schemas.openxmlformats.org/markup-compatibility/2006" xmlns:o="urn:schemas-microsoft-com:office:office" xmlns:r="http://schemas.openxmlformats.org/officeDocument/2006/relationships" xmlns:m="http://schemas.openxmlformats.org/officeDocument/2006/math" xmlns:v="urn:schemas-microsoft-com:vml" xmlns:wp14="http://schemas.microsoft.com/office/word/2010/wordprocessingDrawing" xmlns:wp="http://schemas.openxmlformats.org/drawingml/2006/wordprocessingDrawing" xmlns:w10="urn:schemas-microsoft-com:office:word" xmlns:w="http://schemas.openxmlformats.org/wordprocessingml/2006/main" xmlns:w14="http://schemas.microsoft.com/office/word/2010/wordml" xmlns:w15="http://schemas.microsoft.com/office/word/2012/wordml" xmlns:wpg="http://schemas.microsoft.com/office/word/2010/wordprocessingGroup" xmlns:wpi="http://schemas.microsoft.com/office/word/2010/wordprocessingInk" xmlns:wne="http://schemas.microsoft.com/office/word/2006/wordml" xmlns:wps="http://schemas.microsoft.com/office/word/2010/wordprocessingShape" mc:Ignorable="w14 w15 wp14">
+  <w:footnote w:type="separator" w:id="-1">
+    <w:p>
+      <w:r>
+        <w:separator/>
+      </w:r>
+    </w:p>
+  </w:footnote>
+  <w:footnote w:type="continuationSeparator" w:id="0">
+    <w:p>
+      <w:r>
+        <w:continuationSeparator/>
+      </w:r>
+    </w:p>
+  </w:footnote>
+</w:footnotes>
+</file>
+
+<file path=word/numbering.xml><?xml version="1.0" encoding="utf-8"?>
+<w:numbering xmlns:wpc="http://schemas.microsoft.com/office/word/2010/wordprocessingCanvas" xmlns:mc="http://schemas.openxmlformats.org/markup-compatibility/2006" xmlns:o="urn:schemas-microsoft-com:office:office" xmlns:r="http://schemas.openxmlformats.org/officeDocument/2006/relationships" xmlns:m="http://schemas.openxmlformats.org/officeDocument/2006/math" xmlns:v="urn:schemas-microsoft-com:vml" xmlns:wp14="http://schemas.microsoft.com/office/word/2010/wordprocessingDrawing" xmlns:wp="http://schemas.openxmlformats.org/drawingml/2006/wordprocessingDrawing" xmlns:w10="urn:schemas-microsoft-com:office:word" xmlns:w="http://schemas.openxmlformats.org/wordprocessingml/2006/main" xmlns:w14="http://schemas.microsoft.com/office/word/2010/wordml" xmlns:w15="http://schemas.microsoft.com/office/word/2012/wordml" xmlns:wpg="http://schemas.microsoft.com/office/word/2010/wordprocessingGroup" xmlns:wpi="http://schemas.microsoft.com/office/word/2010/wordprocessingInk" xmlns:wne="http://schemas.microsoft.com/office/word/2006/wordml" xmlns:wps="http://schemas.microsoft.com/office/word/2010/wordprocessingShape" mc:Ignorable="w14 w15 wp14">
+  <w:abstractNum w:abstractNumId="0" w15:restartNumberingAfterBreak="0">
+    <w:nsid w:val="1206294E"/>
+    <w:multiLevelType w:val="hybridMultilevel"/>
+    <w:tmpl w:val="EC26F904"/>
+    <w:lvl w:ilvl="0" w:tplc="177437B8">
+      <w:start w:val="1"/>
+      <w:numFmt w:val="lowerLetter"/>
+      <w:lvlText w:val="%1."/>
+      <w:lvlJc w:val="left"/>
+      <w:pPr>
+        <w:ind w:left="360" w:hanging="360"/>
+      </w:pPr>
+      <w:rPr>
+        <w:rFonts w:hint="default"/>
+      </w:rPr>
+    </w:lvl>
+    <w:lvl w:ilvl="1" w:tplc="04090019" w:tentative="1">
+      <w:start w:val="1"/>
+      <w:numFmt w:val="lowerLetter"/>
+      <w:lvlText w:val="%2)"/>
+      <w:lvlJc w:val="left"/>
+      <w:pPr>
+        <w:ind w:left="840" w:hanging="420"/>
+      </w:pPr>
+    </w:lvl>
+    <w:lvl w:ilvl="2" w:tplc="0409001B" w:tentative="1">
+      <w:start w:val="1"/>
+      <w:numFmt w:val="lowerRoman"/>
+      <w:lvlText w:val="%3."/>
+      <w:lvlJc w:val="right"/>
+      <w:pPr>
+        <w:ind w:left="1260" w:hanging="420"/>
+      </w:pPr>
+    </w:lvl>
+    <w:lvl w:ilvl="3" w:tplc="0409000F" w:tentative="1">
+      <w:start w:val="1"/>
+      <w:numFmt w:val="decimal"/>
+      <w:lvlText w:val="%4."/>
+      <w:lvlJc w:val="left"/>
+      <w:pPr>
+        <w:ind w:left="1680" w:hanging="420"/>
+      </w:pPr>
+    </w:lvl>
+    <w:lvl w:ilvl="4" w:tplc="04090019" w:tentative="1">
+      <w:start w:val="1"/>
+      <w:numFmt w:val="lowerLetter"/>
+      <w:lvlText w:val="%5)"/>
+      <w:lvlJc w:val="left"/>
+      <w:pPr>
+        <w:ind w:left="2100" w:hanging="420"/>
+      </w:pPr>
+    </w:lvl>
+    <w:lvl w:ilvl="5" w:tplc="0409001B" w:tentative="1">
+      <w:start w:val="1"/>
+      <w:numFmt w:val="lowerRoman"/>
+      <w:lvlText w:val="%6."/>
+      <w:lvlJc w:val="right"/>
+      <w:pPr>
+        <w:ind w:left="2520" w:hanging="420"/>
+      </w:pPr>
+    </w:lvl>
+    <w:lvl w:ilvl="6" w:tplc="0409000F" w:tentative="1">
+      <w:start w:val="1"/>
+      <w:numFmt w:val="decimal"/>
+      <w:lvlText w:val="%7."/>
+      <w:lvlJc w:val="left"/>
+      <w:pPr>
+        <w:ind w:left="2940" w:hanging="420"/>
+      </w:pPr>
+    </w:lvl>
+    <w:lvl w:ilvl="7" w:tplc="04090019" w:tentative="1">
+      <w:start w:val="1"/>
+      <w:numFmt w:val="lowerLetter"/>
+      <w:lvlText w:val="%8)"/>
+      <w:lvlJc w:val="left"/>
+      <w:pPr>
+        <w:ind w:left="3360" w:hanging="420"/>
+      </w:pPr>
+    </w:lvl>
+    <w:lvl w:ilvl="8" w:tplc="0409001B" w:tentative="1">
+      <w:start w:val="1"/>
+      <w:numFmt w:val="lowerRoman"/>
+      <w:lvlText w:val="%9."/>
+      <w:lvlJc w:val="right"/>
+      <w:pPr>
+        <w:ind w:left="3780" w:hanging="420"/>
+      </w:pPr>
+    </w:lvl>
+  </w:abstractNum>
+  <w:abstractNum w:abstractNumId="1" w15:restartNumberingAfterBreak="0">
+    <w:nsid w:val="4E6962AC"/>
+    <w:multiLevelType w:val="hybridMultilevel"/>
+    <w:tmpl w:val="AFBE898A"/>
+    <w:lvl w:ilvl="0" w:tplc="2B98E7EA">
+      <w:start w:val="1"/>
+      <w:numFmt w:val="lowerLetter"/>
+      <w:lvlText w:val="%1."/>
+      <w:lvlJc w:val="left"/>
+      <w:pPr>
+        <w:ind w:left="720" w:hanging="360"/>
+      </w:pPr>
+    </w:lvl>
+    <w:lvl w:ilvl="1" w:tplc="04090019">
+      <w:start w:val="1"/>
+      <w:numFmt w:val="lowerLetter"/>
+      <w:lvlText w:val="%2)"/>
+      <w:lvlJc w:val="left"/>
+      <w:pPr>
+        <w:ind w:left="1200" w:hanging="420"/>
+      </w:pPr>
+    </w:lvl>
+    <w:lvl w:ilvl="2" w:tplc="0409001B">
+      <w:start w:val="1"/>
+      <w:numFmt w:val="lowerRoman"/>
+      <w:lvlText w:val="%3."/>
+      <w:lvlJc w:val="right"/>
+      <w:pPr>
+        <w:ind w:left="1620" w:hanging="420"/>
+      </w:pPr>
+    </w:lvl>
+    <w:lvl w:ilvl="3" w:tplc="0409000F">
+      <w:start w:val="1"/>
+      <w:numFmt w:val="decimal"/>
+      <w:lvlText w:val="%4."/>
+      <w:lvlJc w:val="left"/>
+      <w:pPr>
+        <w:ind w:left="2040" w:hanging="420"/>
+      </w:pPr>
+    </w:lvl>
+    <w:lvl w:ilvl="4" w:tplc="04090019">
+      <w:start w:val="1"/>
+      <w:numFmt w:val="lowerLetter"/>
+      <w:lvlText w:val="%5)"/>
+      <w:lvlJc w:val="left"/>
+      <w:pPr>
+        <w:ind w:left="2460" w:hanging="420"/>
+      </w:pPr>
+    </w:lvl>
+    <w:lvl w:ilvl="5" w:tplc="0409001B">
+      <w:start w:val="1"/>
+      <w:numFmt w:val="lowerRoman"/>
+      <w:lvlText w:val="%6."/>
+      <w:lvlJc w:val="right"/>
+      <w:pPr>
+        <w:ind w:left="2880" w:hanging="420"/>
+      </w:pPr>
+    </w:lvl>
+    <w:lvl w:ilvl="6" w:tplc="0409000F">
+      <w:start w:val="1"/>
+      <w:numFmt w:val="decimal"/>
+      <w:lvlText w:val="%7."/>
+      <w:lvlJc w:val="left"/>
+      <w:pPr>
+        <w:ind w:left="3300" w:hanging="420"/>
+      </w:pPr>
+    </w:lvl>
+    <w:lvl w:ilvl="7" w:tplc="04090019">
+      <w:start w:val="1"/>
+      <w:numFmt w:val="lowerLetter"/>
+      <w:lvlText w:val="%8)"/>
+      <w:lvlJc w:val="left"/>
+      <w:pPr>
+        <w:ind w:left="3720" w:hanging="420"/>
+      </w:pPr>
+    </w:lvl>
+    <w:lvl w:ilvl="8" w:tplc="0409001B">
+      <w:start w:val="1"/>
+      <w:numFmt w:val="lowerRoman"/>
+      <w:lvlText w:val="%9."/>
+      <w:lvlJc w:val="right"/>
+      <w:pPr>
+        <w:ind w:left="4140" w:hanging="420"/>
+      </w:pPr>
+    </w:lvl>
+  </w:abstractNum>
+  <w:abstractNum w:abstractNumId="2" w15:restartNumberingAfterBreak="0">
+    <w:nsid w:val="7F0232EC"/>
+    <w:multiLevelType w:val="hybridMultilevel"/>
+    <w:tmpl w:val="C818F7D8"/>
+    <w:lvl w:ilvl="0" w:tplc="EDFA3A44">
+      <w:start w:val="1"/>
+      <w:numFmt w:val="decimal"/>
+      <w:lvlText w:val="%1."/>
+      <w:lvlJc w:val="left"/>
+      <w:pPr>
+        <w:ind w:left="360" w:hanging="360"/>
+      </w:pPr>
+    </w:lvl>
+    <w:lvl w:ilvl="1" w:tplc="04090019">
+      <w:start w:val="1"/>
+      <w:numFmt w:val="lowerLetter"/>
+      <w:lvlText w:val="%2)"/>
+      <w:lvlJc w:val="left"/>
+      <w:pPr>
+        <w:ind w:left="840" w:hanging="420"/>
+      </w:pPr>
+    </w:lvl>
+    <w:lvl w:ilvl="2" w:tplc="0409001B">
+      <w:start w:val="1"/>
+      <w:numFmt w:val="lowerRoman"/>
+      <w:lvlText w:val="%3."/>
+      <w:lvlJc w:val="right"/>
+      <w:pPr>
+        <w:ind w:left="1260" w:hanging="420"/>
+      </w:pPr>
+    </w:lvl>
+    <w:lvl w:ilvl="3" w:tplc="0409000F">
+      <w:start w:val="1"/>
+      <w:numFmt w:val="decimal"/>
+      <w:lvlText w:val="%4."/>
+      <w:lvlJc w:val="left"/>
+      <w:pPr>
+        <w:ind w:left="1680" w:hanging="420"/>
+      </w:pPr>
+    </w:lvl>
+    <w:lvl w:ilvl="4" w:tplc="04090019">
+      <w:start w:val="1"/>
+      <w:numFmt w:val="lowerLetter"/>
+      <w:lvlText w:val="%5)"/>
+      <w:lvlJc w:val="left"/>
+      <w:pPr>
+        <w:ind w:left="2100" w:hanging="420"/>
+      </w:pPr>
+    </w:lvl>
+    <w:lvl w:ilvl="5" w:tplc="0409001B">
+      <w:start w:val="1"/>
+      <w:numFmt w:val="lowerRoman"/>
+      <w:lvlText w:val="%6."/>
+      <w:lvlJc w:val="right"/>
+      <w:pPr>
+        <w:ind w:left="2520" w:hanging="420"/>
+      </w:pPr>
+    </w:lvl>
+    <w:lvl w:ilvl="6" w:tplc="0409000F">
+      <w:start w:val="1"/>
+      <w:numFmt w:val="decimal"/>
+      <w:lvlText w:val="%7."/>
+      <w:lvlJc w:val="left"/>
+      <w:pPr>
+        <w:ind w:left="2940" w:hanging="420"/>
+      </w:pPr>
+    </w:lvl>
+    <w:lvl w:ilvl="7" w:tplc="04090019">
+      <w:start w:val="1"/>
+      <w:numFmt w:val="lowerLetter"/>
+      <w:lvlText w:val="%8)"/>
+      <w:lvlJc w:val="left"/>
+      <w:pPr>
+        <w:ind w:left="3360" w:hanging="420"/>
+      </w:pPr>
+    </w:lvl>
+    <w:lvl w:ilvl="8" w:tplc="0409001B">
+      <w:start w:val="1"/>
+      <w:numFmt w:val="lowerRoman"/>
+      <w:lvlText w:val="%9."/>
+      <w:lvlJc w:val="right"/>
+      <w:pPr>
+        <w:ind w:left="3780" w:hanging="420"/>
+      </w:pPr>
+    </w:lvl>
+  </w:abstractNum>
+  <w:num w:numId="1">
+    <w:abstractNumId w:val="2"/>
+    <w:lvlOverride w:ilvl="0">
+      <w:startOverride w:val="1"/>
+    </w:lvlOverride>
+    <w:lvlOverride w:ilvl="1">
+      <w:startOverride w:val="1"/>
+    </w:lvlOverride>
+    <w:lvlOverride w:ilvl="2">
+      <w:startOverride w:val="1"/>
+    </w:lvlOverride>
+    <w:lvlOverride w:ilvl="3">
+      <w:startOverride w:val="1"/>
+    </w:lvlOverride>
+    <w:lvlOverride w:ilvl="4">
+      <w:startOverride w:val="1"/>
+    </w:lvlOverride>
+    <w:lvlOverride w:ilvl="5">
+      <w:startOverride w:val="1"/>
+    </w:lvlOverride>
+    <w:lvlOverride w:ilvl="6">
+      <w:startOverride w:val="1"/>
+    </w:lvlOverride>
+    <w:lvlOverride w:ilvl="7">
+      <w:startOverride w:val="1"/>
+    </w:lvlOverride>
+    <w:lvlOverride w:ilvl="8">
+      <w:startOverride w:val="1"/>
+    </w:lvlOverride>
+  </w:num>
+  <w:num w:numId="2">
+    <w:abstractNumId w:val="1"/>
+    <w:lvlOverride w:ilvl="0">
+      <w:startOverride w:val="1"/>
+    </w:lvlOverride>
+    <w:lvlOverride w:ilvl="1">
+      <w:startOverride w:val="1"/>
+    </w:lvlOverride>
+    <w:lvlOverride w:ilvl="2">
+      <w:startOverride w:val="1"/>
+    </w:lvlOverride>
+    <w:lvlOverride w:ilvl="3">
+      <w:startOverride w:val="1"/>
+    </w:lvlOverride>
+    <w:lvlOverride w:ilvl="4">
+      <w:startOverride w:val="1"/>
+    </w:lvlOverride>
+    <w:lvlOverride w:ilvl="5">
+      <w:startOverride w:val="1"/>
+    </w:lvlOverride>
+    <w:lvlOverride w:ilvl="6">
+      <w:startOverride w:val="1"/>
+    </w:lvlOverride>
+    <w:lvlOverride w:ilvl="7">
+      <w:startOverride w:val="1"/>
+    </w:lvlOverride>
+    <w:lvlOverride w:ilvl="8">
+      <w:startOverride w:val="1"/>
+    </w:lvlOverride>
+  </w:num>
+  <w:num w:numId="3">
+    <w:abstractNumId w:val="0"/>
+  </w:num>
+</w:numbering>
 </file>
 
 <file path=word/styles.xml><?xml version="1.0" encoding="utf-8"?>
@@ -409,6 +3348,7 @@
   <w:style w:type="paragraph" w:default="1" w:styleId="a">
     <w:name w:val="Normal"/>
     <w:qFormat/>
+    <w:rsid w:val="001411BC"/>
     <w:pPr>
       <w:widowControl w:val="0"/>
       <w:jc w:val="both"/>
@@ -440,6 +3380,92 @@
     <w:uiPriority w:val="99"/>
     <w:semiHidden/>
     <w:unhideWhenUsed/>
+  </w:style>
+  <w:style w:type="paragraph" w:styleId="a3">
+    <w:name w:val="header"/>
+    <w:basedOn w:val="a"/>
+    <w:link w:val="Char"/>
+    <w:uiPriority w:val="99"/>
+    <w:unhideWhenUsed/>
+    <w:rsid w:val="001411BC"/>
+    <w:pPr>
+      <w:pBdr>
+        <w:bottom w:val="single" w:sz="6" w:space="1" w:color="auto"/>
+      </w:pBdr>
+      <w:tabs>
+        <w:tab w:val="center" w:pos="4153"/>
+        <w:tab w:val="right" w:pos="8306"/>
+      </w:tabs>
+      <w:snapToGrid w:val="0"/>
+      <w:jc w:val="center"/>
+    </w:pPr>
+    <w:rPr>
+      <w:sz w:val="18"/>
+      <w:szCs w:val="18"/>
+    </w:rPr>
+  </w:style>
+  <w:style w:type="character" w:customStyle="1" w:styleId="Char">
+    <w:name w:val="页眉 Char"/>
+    <w:basedOn w:val="a0"/>
+    <w:link w:val="a3"/>
+    <w:uiPriority w:val="99"/>
+    <w:rsid w:val="001411BC"/>
+    <w:rPr>
+      <w:sz w:val="18"/>
+      <w:szCs w:val="18"/>
+    </w:rPr>
+  </w:style>
+  <w:style w:type="paragraph" w:styleId="a4">
+    <w:name w:val="footer"/>
+    <w:basedOn w:val="a"/>
+    <w:link w:val="Char0"/>
+    <w:uiPriority w:val="99"/>
+    <w:unhideWhenUsed/>
+    <w:rsid w:val="001411BC"/>
+    <w:pPr>
+      <w:tabs>
+        <w:tab w:val="center" w:pos="4153"/>
+        <w:tab w:val="right" w:pos="8306"/>
+      </w:tabs>
+      <w:snapToGrid w:val="0"/>
+      <w:jc w:val="left"/>
+    </w:pPr>
+    <w:rPr>
+      <w:sz w:val="18"/>
+      <w:szCs w:val="18"/>
+    </w:rPr>
+  </w:style>
+  <w:style w:type="character" w:customStyle="1" w:styleId="Char0">
+    <w:name w:val="页脚 Char"/>
+    <w:basedOn w:val="a0"/>
+    <w:link w:val="a4"/>
+    <w:uiPriority w:val="99"/>
+    <w:rsid w:val="001411BC"/>
+    <w:rPr>
+      <w:sz w:val="18"/>
+      <w:szCs w:val="18"/>
+    </w:rPr>
+  </w:style>
+  <w:style w:type="character" w:styleId="a5">
+    <w:name w:val="Hyperlink"/>
+    <w:basedOn w:val="a0"/>
+    <w:uiPriority w:val="99"/>
+    <w:unhideWhenUsed/>
+    <w:rsid w:val="001411BC"/>
+    <w:rPr>
+      <w:color w:val="0000FF"/>
+      <w:u w:val="single"/>
+    </w:rPr>
+  </w:style>
+  <w:style w:type="paragraph" w:styleId="a6">
+    <w:name w:val="List Paragraph"/>
+    <w:basedOn w:val="a"/>
+    <w:uiPriority w:val="34"/>
+    <w:qFormat/>
+    <w:rsid w:val="001411BC"/>
+    <w:pPr>
+      <w:ind w:firstLineChars="200" w:firstLine="420"/>
+    </w:pPr>
   </w:style>
 </w:styles>
 </file>
